--- a/README_TOOL_USE.docx
+++ b/README_TOOL_USE.docx
@@ -4,12 +4,116 @@
   <w:body>
     <w:p>
       <w:pPr>
-        <w:pStyle w:val="Heading1"/>
+        <w:pStyle w:val="Title"/>
+      </w:pPr>
+    </w:p>
+    <w:p>
+      <w:pPr>
+        <w:pStyle w:val="Title"/>
+      </w:pPr>
+    </w:p>
+    <w:p>
+      <w:pPr>
+        <w:pStyle w:val="Title"/>
+      </w:pPr>
+    </w:p>
+    <w:p>
+      <w:pPr>
+        <w:pStyle w:val="Title"/>
+      </w:pPr>
+    </w:p>
+    <w:p>
+      <w:pPr>
+        <w:pStyle w:val="Title"/>
+      </w:pPr>
+    </w:p>
+    <w:p>
+      <w:pPr>
+        <w:pStyle w:val="Title"/>
+      </w:pPr>
+    </w:p>
+    <w:p>
+      <w:pPr>
+        <w:pStyle w:val="Title"/>
+      </w:pPr>
+    </w:p>
+    <w:p>
+      <w:pPr>
+        <w:pStyle w:val="Title"/>
+      </w:pPr>
+    </w:p>
+    <w:p>
+      <w:pPr>
+        <w:pStyle w:val="Title"/>
+      </w:pPr>
+    </w:p>
+    <w:p>
+      <w:pPr>
+        <w:pStyle w:val="Title"/>
+      </w:pPr>
+      <w:r>
+        <w:t>User Manual for Janelia Ethoscope</w:t>
+      </w:r>
+    </w:p>
+    <w:p>
+      <w:pPr>
+        <w:pStyle w:val="Title"/>
+      </w:pPr>
+      <w:r>
+        <w:t xml:space="preserve">Author: Salma Elmalaki </w:t>
+      </w:r>
+    </w:p>
+    <w:p>
+      <w:r>
+        <w:t xml:space="preserve">Original User Manual is by </w:t>
+      </w:r>
+      <w:r>
+        <w:rPr>
+          <w:rStyle w:val="apple-converted-space"/>
+          <w:rFonts w:ascii="Helvetica Neue" w:hAnsi="Helvetica Neue"/>
+          <w:color w:val="333333"/>
+          <w:spacing w:val="3"/>
+          <w:shd w:val="clear" w:color="auto" w:fill="FFFFFF"/>
+        </w:rPr>
+        <w:t> </w:t>
+      </w:r>
+      <w:hyperlink r:id="rId7" w:tgtFrame="_blank" w:history="1">
+        <w:r>
+          <w:rPr>
+            <w:rStyle w:val="Hyperlink"/>
+            <w:rFonts w:ascii="Helvetica Neue" w:hAnsi="Helvetica Neue"/>
+            <w:color w:val="4183C4"/>
+            <w:spacing w:val="3"/>
+          </w:rPr>
+          <w:t>Gilestro lab</w:t>
+        </w:r>
+      </w:hyperlink>
+      <w:r>
+        <w:t>:</w:t>
+      </w:r>
+      <w:bookmarkStart w:id="0" w:name="_GoBack"/>
+      <w:bookmarkEnd w:id="0"/>
+    </w:p>
+    <w:p>
+      <w:pPr>
+        <w:pStyle w:val="Subtitle"/>
+      </w:pPr>
+      <w:r>
+        <w:t xml:space="preserve"> </w:t>
+      </w:r>
+      <w:r>
+        <w:t>https://qgeissmann.gitbooks.io/ethoscope-manual/using-ethoscopes/starting-your-first-experiment.html</w:t>
+      </w:r>
+    </w:p>
+    <w:p>
+      <w:pPr>
+        <w:pStyle w:val="Title"/>
       </w:pPr>
       <w:r>
         <w:rPr>
           <w:noProof/>
         </w:rPr>
+        <w:lastRenderedPageBreak/>
         <w:drawing>
           <wp:anchor distT="0" distB="0" distL="114300" distR="114300" simplePos="0" relativeHeight="251661312" behindDoc="0" locked="0" layoutInCell="1" allowOverlap="1" wp14:anchorId="7049F212" wp14:editId="7FA1E154">
             <wp:simplePos x="0" y="0"/>
@@ -32,7 +136,7 @@
                     <pic:cNvPicPr/>
                   </pic:nvPicPr>
                   <pic:blipFill>
-                    <a:blip r:embed="rId7">
+                    <a:blip r:embed="rId8">
                       <a:lum/>
                       <a:alphaModFix/>
                     </a:blip>
@@ -64,19 +168,12 @@
       </w:r>
       <w:r>
         <w:br/>
-      </w:r>
-      <w:proofErr w:type="spellStart"/>
-      <w:r>
-        <w:t>Ethoscope</w:t>
-      </w:r>
-      <w:proofErr w:type="spellEnd"/>
-      <w:r>
-        <w:t xml:space="preserve"> main page</w:t>
-      </w:r>
-    </w:p>
-    <w:p>
-      <w:pPr>
-        <w:pStyle w:val="Standard"/>
+        <w:t>Ethoscope main page</w:t>
+      </w:r>
+    </w:p>
+    <w:p>
+      <w:pPr>
+        <w:pStyle w:val="Title"/>
       </w:pPr>
       <w:r>
         <w:t xml:space="preserve">Use Google Chrome </w:t>
@@ -84,12 +181,12 @@
     </w:p>
     <w:p>
       <w:pPr>
-        <w:pStyle w:val="Standard"/>
+        <w:pStyle w:val="Title"/>
       </w:pPr>
       <w:r>
         <w:t xml:space="preserve">Use </w:t>
       </w:r>
-      <w:hyperlink r:id="rId8" w:history="1">
+      <w:hyperlink r:id="rId9" w:history="1">
         <w:r>
           <w:rPr>
             <w:rStyle w:val="Hyperlink"/>
@@ -98,20 +195,12 @@
         </w:r>
       </w:hyperlink>
       <w:r>
-        <w:t xml:space="preserve"> to connect to the </w:t>
-      </w:r>
-      <w:proofErr w:type="spellStart"/>
-      <w:r>
-        <w:t>Ethoscope</w:t>
-      </w:r>
-      <w:proofErr w:type="spellEnd"/>
-      <w:r>
-        <w:t xml:space="preserve"> server </w:t>
-      </w:r>
-    </w:p>
-    <w:p>
-      <w:pPr>
-        <w:pStyle w:val="Standard"/>
+        <w:t xml:space="preserve"> to connect to the Ethoscope server </w:t>
+      </w:r>
+    </w:p>
+    <w:p>
+      <w:pPr>
+        <w:pStyle w:val="Title"/>
       </w:pPr>
       <w:r>
         <w:t xml:space="preserve">The available devices will be listed, click on the required device to set its testing parameters </w:t>
@@ -119,12 +208,12 @@
     </w:p>
     <w:p>
       <w:pPr>
-        <w:pStyle w:val="Standard"/>
-      </w:pPr>
-    </w:p>
-    <w:p>
-      <w:pPr>
-        <w:pStyle w:val="Standard"/>
+        <w:pStyle w:val="Title"/>
+      </w:pPr>
+    </w:p>
+    <w:p>
+      <w:pPr>
+        <w:pStyle w:val="Title"/>
       </w:pPr>
       <w:r>
         <w:br/>
@@ -132,22 +221,23 @@
     </w:p>
     <w:p>
       <w:pPr>
-        <w:pStyle w:val="Standard"/>
-      </w:pPr>
-    </w:p>
-    <w:p>
-      <w:pPr>
-        <w:pStyle w:val="Standard"/>
-      </w:pPr>
-    </w:p>
-    <w:p>
-      <w:pPr>
-        <w:pStyle w:val="Standard"/>
+        <w:pStyle w:val="Title"/>
+      </w:pPr>
+    </w:p>
+    <w:p>
+      <w:pPr>
+        <w:pStyle w:val="Title"/>
+      </w:pPr>
+    </w:p>
+    <w:p>
+      <w:pPr>
+        <w:pStyle w:val="Title"/>
       </w:pPr>
       <w:r>
         <w:rPr>
           <w:noProof/>
         </w:rPr>
+        <w:lastRenderedPageBreak/>
         <w:drawing>
           <wp:anchor distT="0" distB="0" distL="114300" distR="114300" simplePos="0" relativeHeight="251664384" behindDoc="0" locked="0" layoutInCell="1" allowOverlap="1" wp14:anchorId="460C62EC" wp14:editId="5100BDD1">
             <wp:simplePos x="0" y="0"/>
@@ -170,7 +260,7 @@
                     <pic:cNvPicPr/>
                   </pic:nvPicPr>
                   <pic:blipFill>
-                    <a:blip r:embed="rId9">
+                    <a:blip r:embed="rId10">
                       <a:lum/>
                       <a:alphaModFix/>
                     </a:blip>
@@ -197,12 +287,12 @@
     </w:p>
     <w:p>
       <w:pPr>
-        <w:pStyle w:val="Standard"/>
-      </w:pPr>
-    </w:p>
-    <w:p>
-      <w:pPr>
-        <w:pStyle w:val="Standard"/>
+        <w:pStyle w:val="Title"/>
+      </w:pPr>
+    </w:p>
+    <w:p>
+      <w:pPr>
+        <w:pStyle w:val="Title"/>
       </w:pPr>
       <w:r>
         <w:t xml:space="preserve">A new tab will be opened when you click on one of the devices </w:t>
@@ -210,7 +300,7 @@
     </w:p>
     <w:p>
       <w:pPr>
-        <w:pStyle w:val="Standard"/>
+        <w:pStyle w:val="Title"/>
       </w:pPr>
       <w:r>
         <w:t>Press “Start tracking”</w:t>
@@ -218,32 +308,33 @@
     </w:p>
     <w:p>
       <w:pPr>
-        <w:pStyle w:val="Standard"/>
-      </w:pPr>
-    </w:p>
-    <w:p>
-      <w:pPr>
-        <w:pStyle w:val="Standard"/>
-      </w:pPr>
-    </w:p>
-    <w:p>
-      <w:pPr>
-        <w:pStyle w:val="Standard"/>
-      </w:pPr>
-    </w:p>
-    <w:p>
-      <w:pPr>
-        <w:pStyle w:val="Standard"/>
-      </w:pPr>
-    </w:p>
-    <w:p>
-      <w:pPr>
-        <w:pStyle w:val="Standard"/>
+        <w:pStyle w:val="Title"/>
+      </w:pPr>
+    </w:p>
+    <w:p>
+      <w:pPr>
+        <w:pStyle w:val="Title"/>
+      </w:pPr>
+    </w:p>
+    <w:p>
+      <w:pPr>
+        <w:pStyle w:val="Title"/>
+      </w:pPr>
+    </w:p>
+    <w:p>
+      <w:pPr>
+        <w:pStyle w:val="Title"/>
+      </w:pPr>
+    </w:p>
+    <w:p>
+      <w:pPr>
+        <w:pStyle w:val="Title"/>
       </w:pPr>
       <w:r>
         <w:rPr>
           <w:noProof/>
         </w:rPr>
+        <w:lastRenderedPageBreak/>
         <w:drawing>
           <wp:anchor distT="0" distB="0" distL="114300" distR="114300" simplePos="0" relativeHeight="251663360" behindDoc="0" locked="0" layoutInCell="1" allowOverlap="1" wp14:anchorId="34E0761E" wp14:editId="568BD869">
             <wp:simplePos x="0" y="0"/>
@@ -266,7 +357,7 @@
                     <pic:cNvPicPr/>
                   </pic:nvPicPr>
                   <pic:blipFill>
-                    <a:blip r:embed="rId10">
+                    <a:blip r:embed="rId11">
                       <a:lum/>
                       <a:alphaModFix/>
                     </a:blip>
@@ -316,7 +407,7 @@
                     <pic:cNvPicPr/>
                   </pic:nvPicPr>
                   <pic:blipFill>
-                    <a:blip r:embed="rId11">
+                    <a:blip r:embed="rId12">
                       <a:lum/>
                       <a:alphaModFix/>
                     </a:blip>
@@ -343,7 +434,7 @@
     </w:p>
     <w:p>
       <w:pPr>
-        <w:pStyle w:val="Heading1"/>
+        <w:pStyle w:val="Title"/>
       </w:pPr>
       <w:r>
         <w:t>Choose the interactor</w:t>
@@ -351,7 +442,7 @@
     </w:p>
     <w:p>
       <w:pPr>
-        <w:pStyle w:val="Standard"/>
+        <w:pStyle w:val="Title"/>
       </w:pPr>
       <w:r>
         <w:t xml:space="preserve">Default Stimulator: No stimulation is applied, just tracking. </w:t>
@@ -359,102 +450,67 @@
     </w:p>
     <w:p>
       <w:pPr>
-        <w:pStyle w:val="Standard"/>
-      </w:pPr>
-      <w:proofErr w:type="spellStart"/>
-      <w:r>
-        <w:t>JaneliaAdaptiveSleepDepStimulator</w:t>
-      </w:r>
-      <w:proofErr w:type="spellEnd"/>
-      <w:r>
-        <w:t xml:space="preserve">: </w:t>
-      </w:r>
-    </w:p>
-    <w:p>
-      <w:pPr>
-        <w:pStyle w:val="Standard"/>
-        <w:ind w:firstLine="709"/>
-      </w:pPr>
-      <w:r>
-        <w:t xml:space="preserve">Moto-stimulus is applied in an adaptive way, no </w:t>
-      </w:r>
-      <w:proofErr w:type="spellStart"/>
-      <w:r>
-        <w:t>opto</w:t>
-      </w:r>
-      <w:proofErr w:type="spellEnd"/>
-      <w:r>
-        <w:t xml:space="preserve"> stimulus </w:t>
-      </w:r>
-    </w:p>
-    <w:p>
-      <w:pPr>
-        <w:pStyle w:val="Standard"/>
-      </w:pPr>
-      <w:proofErr w:type="spellStart"/>
-      <w:r>
-        <w:t>JaneliaShakerSleepDepStimulator</w:t>
-      </w:r>
-      <w:proofErr w:type="spellEnd"/>
-      <w:r>
-        <w:t xml:space="preserve">: </w:t>
-      </w:r>
-    </w:p>
-    <w:p>
-      <w:pPr>
-        <w:pStyle w:val="Standard"/>
-        <w:ind w:firstLine="709"/>
-      </w:pPr>
-      <w:r>
+        <w:pStyle w:val="Title"/>
+      </w:pPr>
+      <w:r>
+        <w:t xml:space="preserve">JaneliaAdaptiveSleepDepStimulator: </w:t>
+      </w:r>
+    </w:p>
+    <w:p>
+      <w:pPr>
+        <w:pStyle w:val="Title"/>
+      </w:pPr>
+      <w:r>
+        <w:t xml:space="preserve">Moto-stimulus is applied in an adaptive way, no opto stimulus </w:t>
+      </w:r>
+    </w:p>
+    <w:p>
+      <w:pPr>
+        <w:pStyle w:val="Title"/>
+      </w:pPr>
+      <w:r>
+        <w:t xml:space="preserve">JaneliaShakerSleepDepStimulator: </w:t>
+      </w:r>
+    </w:p>
+    <w:p>
+      <w:pPr>
+        <w:pStyle w:val="Title"/>
+      </w:pPr>
+      <w:r>
+        <w:lastRenderedPageBreak/>
         <w:t xml:space="preserve">Moto-stimulus </w:t>
       </w:r>
       <w:r>
-        <w:t xml:space="preserve">as an oscillation of the tube, no </w:t>
-      </w:r>
-      <w:proofErr w:type="spellStart"/>
-      <w:r>
-        <w:t>opto</w:t>
-      </w:r>
-      <w:proofErr w:type="spellEnd"/>
-      <w:r>
-        <w:t xml:space="preserve"> stimulus, not adaptive</w:t>
-      </w:r>
-    </w:p>
-    <w:p>
-      <w:pPr>
-        <w:pStyle w:val="Standard"/>
-      </w:pPr>
-      <w:proofErr w:type="spellStart"/>
-      <w:r>
-        <w:t>JaneliaOptoMotorAdaptiveSleepDepStimulator</w:t>
-      </w:r>
-      <w:proofErr w:type="spellEnd"/>
-      <w:r>
-        <w:t xml:space="preserve">: </w:t>
-      </w:r>
-    </w:p>
-    <w:p>
-      <w:pPr>
-        <w:pStyle w:val="Standard"/>
+        <w:t>as an oscillation of the tube, no opto stimulus, not adaptive</w:t>
+      </w:r>
+    </w:p>
+    <w:p>
+      <w:pPr>
+        <w:pStyle w:val="Title"/>
+      </w:pPr>
+      <w:r>
+        <w:t xml:space="preserve">JaneliaOptoMotorAdaptiveSleepDepStimulator: </w:t>
+      </w:r>
+    </w:p>
+    <w:p>
+      <w:pPr>
+        <w:pStyle w:val="Title"/>
       </w:pPr>
       <w:r>
         <w:tab/>
         <w:t xml:space="preserve">Same as </w:t>
       </w:r>
-      <w:proofErr w:type="spellStart"/>
       <w:r>
         <w:t>JaneliaAdaptiveSleepDepStimulator</w:t>
       </w:r>
-      <w:proofErr w:type="spellEnd"/>
       <w:r>
         <w:t xml:space="preserve"> but with opto-stimulus</w:t>
       </w:r>
     </w:p>
     <w:p>
       <w:pPr>
-        <w:pStyle w:val="Standard"/>
-      </w:pPr>
-      <w:proofErr w:type="spellStart"/>
+        <w:pStyle w:val="Title"/>
+      </w:pPr>
       <w:r>
         <w:t>Janelia</w:t>
       </w:r>
@@ -462,53 +518,48 @@
         <w:t>Opto</w:t>
       </w:r>
       <w:r>
-        <w:t>ShakerSleepDepStimulator</w:t>
-      </w:r>
-      <w:proofErr w:type="spellEnd"/>
-      <w:r>
-        <w:t xml:space="preserve">: </w:t>
-      </w:r>
-    </w:p>
-    <w:p>
-      <w:pPr>
-        <w:pStyle w:val="Standard"/>
+        <w:t xml:space="preserve">ShakerSleepDepStimulator: </w:t>
+      </w:r>
+    </w:p>
+    <w:p>
+      <w:pPr>
+        <w:pStyle w:val="Title"/>
       </w:pPr>
       <w:r>
         <w:tab/>
         <w:t xml:space="preserve">Same as </w:t>
       </w:r>
-      <w:proofErr w:type="spellStart"/>
       <w:r>
         <w:t>JaneliaShakerSleepDepStimulator</w:t>
       </w:r>
-      <w:proofErr w:type="spellEnd"/>
       <w:r>
         <w:t xml:space="preserve"> but with opto-stimulus</w:t>
       </w:r>
     </w:p>
     <w:p>
       <w:pPr>
-        <w:pStyle w:val="Standard"/>
-      </w:pPr>
-    </w:p>
-    <w:p>
-      <w:pPr>
-        <w:pStyle w:val="Standard"/>
-      </w:pPr>
-    </w:p>
-    <w:p>
-      <w:pPr>
-        <w:pStyle w:val="Standard"/>
-      </w:pPr>
-    </w:p>
-    <w:p>
-      <w:pPr>
-        <w:pStyle w:val="Standard"/>
+        <w:pStyle w:val="Title"/>
+      </w:pPr>
+    </w:p>
+    <w:p>
+      <w:pPr>
+        <w:pStyle w:val="Title"/>
+      </w:pPr>
+    </w:p>
+    <w:p>
+      <w:pPr>
+        <w:pStyle w:val="Title"/>
+      </w:pPr>
+    </w:p>
+    <w:p>
+      <w:pPr>
+        <w:pStyle w:val="Title"/>
       </w:pPr>
       <w:r>
         <w:rPr>
           <w:noProof/>
         </w:rPr>
+        <w:lastRenderedPageBreak/>
         <w:drawing>
           <wp:anchor distT="0" distB="0" distL="114300" distR="114300" simplePos="0" relativeHeight="251666432" behindDoc="0" locked="0" layoutInCell="1" allowOverlap="1" wp14:anchorId="08A8D3EC" wp14:editId="4FD6AF5E">
             <wp:simplePos x="0" y="0"/>
@@ -522,61 +573,6 @@
             <wp:effectExtent l="0" t="0" r="4898" b="0"/>
             <wp:wrapSquare wrapText="bothSides"/>
             <wp:docPr id="10" name="Image2"/>
-            <wp:cNvGraphicFramePr/>
-            <a:graphic xmlns:a="http://schemas.openxmlformats.org/drawingml/2006/main">
-              <a:graphicData uri="http://schemas.openxmlformats.org/drawingml/2006/picture">
-                <pic:pic xmlns:pic="http://schemas.openxmlformats.org/drawingml/2006/picture">
-                  <pic:nvPicPr>
-                    <pic:cNvPr id="0" name=""/>
-                    <pic:cNvPicPr/>
-                  </pic:nvPicPr>
-                  <pic:blipFill>
-                    <a:blip r:embed="rId12">
-                      <a:lum/>
-                      <a:alphaModFix/>
-                    </a:blip>
-                    <a:srcRect/>
-                    <a:stretch>
-                      <a:fillRect/>
-                    </a:stretch>
-                  </pic:blipFill>
-                  <pic:spPr>
-                    <a:xfrm>
-                      <a:off x="0" y="0"/>
-                      <a:ext cx="6332402" cy="5004328"/>
-                    </a:xfrm>
-                    <a:prstGeom prst="rect">
-                      <a:avLst/>
-                    </a:prstGeom>
-                  </pic:spPr>
-                </pic:pic>
-              </a:graphicData>
-            </a:graphic>
-          </wp:anchor>
-        </w:drawing>
-      </w:r>
-    </w:p>
-    <w:p>
-      <w:pPr>
-        <w:pStyle w:val="Standard"/>
-      </w:pPr>
-      <w:r>
-        <w:rPr>
-          <w:noProof/>
-        </w:rPr>
-        <w:drawing>
-          <wp:anchor distT="0" distB="0" distL="114300" distR="114300" simplePos="0" relativeHeight="2" behindDoc="0" locked="0" layoutInCell="1" allowOverlap="1" wp14:anchorId="06B3E497" wp14:editId="3E552D94">
-            <wp:simplePos x="0" y="0"/>
-            <wp:positionH relativeFrom="column">
-              <wp:align>center</wp:align>
-            </wp:positionH>
-            <wp:positionV relativeFrom="paragraph">
-              <wp:align>top</wp:align>
-            </wp:positionV>
-            <wp:extent cx="6332402" cy="5004328"/>
-            <wp:effectExtent l="0" t="0" r="4898" b="0"/>
-            <wp:wrapSquare wrapText="bothSides"/>
-            <wp:docPr id="2" name="Image3"/>
             <wp:cNvGraphicFramePr/>
             <a:graphic xmlns:a="http://schemas.openxmlformats.org/drawingml/2006/main">
               <a:graphicData uri="http://schemas.openxmlformats.org/drawingml/2006/picture">
@@ -613,17 +609,73 @@
     </w:p>
     <w:p>
       <w:pPr>
-        <w:pStyle w:val="Standard"/>
-      </w:pPr>
-    </w:p>
-    <w:p>
-      <w:pPr>
-        <w:pStyle w:val="Standard"/>
-      </w:pPr>
-    </w:p>
-    <w:p>
-      <w:pPr>
-        <w:pStyle w:val="Heading1"/>
+        <w:pStyle w:val="Title"/>
+      </w:pPr>
+      <w:r>
+        <w:rPr>
+          <w:noProof/>
+        </w:rPr>
+        <w:lastRenderedPageBreak/>
+        <w:drawing>
+          <wp:anchor distT="0" distB="0" distL="114300" distR="114300" simplePos="0" relativeHeight="2" behindDoc="0" locked="0" layoutInCell="1" allowOverlap="1" wp14:anchorId="06B3E497" wp14:editId="3E552D94">
+            <wp:simplePos x="0" y="0"/>
+            <wp:positionH relativeFrom="column">
+              <wp:align>center</wp:align>
+            </wp:positionH>
+            <wp:positionV relativeFrom="paragraph">
+              <wp:align>top</wp:align>
+            </wp:positionV>
+            <wp:extent cx="6332402" cy="5004328"/>
+            <wp:effectExtent l="0" t="0" r="4898" b="0"/>
+            <wp:wrapSquare wrapText="bothSides"/>
+            <wp:docPr id="2" name="Image3"/>
+            <wp:cNvGraphicFramePr/>
+            <a:graphic xmlns:a="http://schemas.openxmlformats.org/drawingml/2006/main">
+              <a:graphicData uri="http://schemas.openxmlformats.org/drawingml/2006/picture">
+                <pic:pic xmlns:pic="http://schemas.openxmlformats.org/drawingml/2006/picture">
+                  <pic:nvPicPr>
+                    <pic:cNvPr id="0" name=""/>
+                    <pic:cNvPicPr/>
+                  </pic:nvPicPr>
+                  <pic:blipFill>
+                    <a:blip r:embed="rId14">
+                      <a:lum/>
+                      <a:alphaModFix/>
+                    </a:blip>
+                    <a:srcRect/>
+                    <a:stretch>
+                      <a:fillRect/>
+                    </a:stretch>
+                  </pic:blipFill>
+                  <pic:spPr>
+                    <a:xfrm>
+                      <a:off x="0" y="0"/>
+                      <a:ext cx="6332402" cy="5004328"/>
+                    </a:xfrm>
+                    <a:prstGeom prst="rect">
+                      <a:avLst/>
+                    </a:prstGeom>
+                  </pic:spPr>
+                </pic:pic>
+              </a:graphicData>
+            </a:graphic>
+          </wp:anchor>
+        </w:drawing>
+      </w:r>
+    </w:p>
+    <w:p>
+      <w:pPr>
+        <w:pStyle w:val="Title"/>
+      </w:pPr>
+    </w:p>
+    <w:p>
+      <w:pPr>
+        <w:pStyle w:val="Title"/>
+      </w:pPr>
+    </w:p>
+    <w:p>
+      <w:pPr>
+        <w:pStyle w:val="Title"/>
       </w:pPr>
       <w:r>
         <w:t>Select the parameters</w:t>
@@ -631,7 +683,7 @@
     </w:p>
     <w:p>
       <w:pPr>
-        <w:pStyle w:val="Standard"/>
+        <w:pStyle w:val="Title"/>
       </w:pPr>
       <w:r>
         <w:t xml:space="preserve">The parameters are loaded with default values as shown in the figure. </w:t>
@@ -639,60 +691,64 @@
     </w:p>
     <w:p>
       <w:pPr>
-        <w:pStyle w:val="Standard"/>
-      </w:pPr>
-      <w:r>
-        <w:t>You can also specify the date and time range for which the stimulus will be applied. By default (empty), the stimulus will be applied as soon as the experiment starts.</w:t>
-      </w:r>
-    </w:p>
-    <w:p>
-      <w:pPr>
-        <w:pStyle w:val="Standard"/>
-      </w:pPr>
-    </w:p>
-    <w:p>
-      <w:pPr>
-        <w:pStyle w:val="Standard"/>
-      </w:pPr>
-    </w:p>
-    <w:p>
-      <w:pPr>
-        <w:pStyle w:val="Standard"/>
-      </w:pPr>
-    </w:p>
-    <w:p>
-      <w:pPr>
-        <w:pStyle w:val="Standard"/>
-      </w:pPr>
-    </w:p>
-    <w:p>
-      <w:pPr>
-        <w:pStyle w:val="Standard"/>
-      </w:pPr>
-    </w:p>
-    <w:p>
-      <w:pPr>
-        <w:pStyle w:val="Standard"/>
-      </w:pPr>
-    </w:p>
-    <w:p>
-      <w:pPr>
-        <w:pStyle w:val="Standard"/>
-      </w:pPr>
-    </w:p>
-    <w:p>
-      <w:pPr>
-        <w:pStyle w:val="Standard"/>
-      </w:pPr>
-    </w:p>
-    <w:p>
-      <w:pPr>
-        <w:pStyle w:val="Standard"/>
-      </w:pPr>
-    </w:p>
-    <w:p>
-      <w:pPr>
-        <w:pStyle w:val="Standard"/>
+        <w:pStyle w:val="Title"/>
+      </w:pPr>
+      <w:r>
+        <w:t xml:space="preserve">You can also specify the date and time range for which the stimulus will be applied. By </w:t>
+      </w:r>
+      <w:r>
+        <w:lastRenderedPageBreak/>
+        <w:t>default (empty), the stimulus will be applied as soon as the experiment starts.</w:t>
+      </w:r>
+    </w:p>
+    <w:p>
+      <w:pPr>
+        <w:pStyle w:val="Title"/>
+      </w:pPr>
+    </w:p>
+    <w:p>
+      <w:pPr>
+        <w:pStyle w:val="Title"/>
+      </w:pPr>
+    </w:p>
+    <w:p>
+      <w:pPr>
+        <w:pStyle w:val="Title"/>
+      </w:pPr>
+    </w:p>
+    <w:p>
+      <w:pPr>
+        <w:pStyle w:val="Title"/>
+      </w:pPr>
+    </w:p>
+    <w:p>
+      <w:pPr>
+        <w:pStyle w:val="Title"/>
+      </w:pPr>
+    </w:p>
+    <w:p>
+      <w:pPr>
+        <w:pStyle w:val="Title"/>
+      </w:pPr>
+    </w:p>
+    <w:p>
+      <w:pPr>
+        <w:pStyle w:val="Title"/>
+      </w:pPr>
+    </w:p>
+    <w:p>
+      <w:pPr>
+        <w:pStyle w:val="Title"/>
+      </w:pPr>
+    </w:p>
+    <w:p>
+      <w:pPr>
+        <w:pStyle w:val="Title"/>
+      </w:pPr>
+    </w:p>
+    <w:p>
+      <w:pPr>
+        <w:pStyle w:val="Title"/>
       </w:pPr>
       <w:r>
         <w:rPr>
@@ -721,7 +777,7 @@
                     <pic:cNvPicPr/>
                   </pic:nvPicPr>
                   <pic:blipFill>
-                    <a:blip r:embed="rId14">
+                    <a:blip r:embed="rId15">
                       <a:lum/>
                       <a:alphaModFix/>
                     </a:blip>
@@ -748,17 +804,17 @@
     </w:p>
     <w:p>
       <w:pPr>
-        <w:pStyle w:val="Standard"/>
-      </w:pPr>
-    </w:p>
-    <w:p>
-      <w:pPr>
-        <w:pStyle w:val="Standard"/>
-      </w:pPr>
-    </w:p>
-    <w:p>
-      <w:pPr>
-        <w:pStyle w:val="Heading1"/>
+        <w:pStyle w:val="Title"/>
+      </w:pPr>
+    </w:p>
+    <w:p>
+      <w:pPr>
+        <w:pStyle w:val="Title"/>
+      </w:pPr>
+    </w:p>
+    <w:p>
+      <w:pPr>
+        <w:pStyle w:val="Title"/>
       </w:pPr>
       <w:r>
         <w:t>Tracking page</w:t>
@@ -766,7 +822,7 @@
     </w:p>
     <w:p>
       <w:pPr>
-        <w:pStyle w:val="Standard"/>
+        <w:pStyle w:val="Title"/>
       </w:pPr>
       <w:r>
         <w:t xml:space="preserve">The tracking information is opened for the specified device. </w:t>
@@ -774,66 +830,51 @@
     </w:p>
     <w:p>
       <w:pPr>
-        <w:pStyle w:val="Standard"/>
-      </w:pPr>
-      <w:r>
-        <w:t>The tracking information is saved in /</w:t>
-      </w:r>
-      <w:proofErr w:type="spellStart"/>
-      <w:r>
-        <w:t>ethoscope_results</w:t>
-      </w:r>
-      <w:proofErr w:type="spellEnd"/>
-      <w:r>
-        <w:t xml:space="preserve">/ but you can directly </w:t>
-      </w:r>
-      <w:proofErr w:type="gramStart"/>
-      <w:r>
-        <w:t>downloaded</w:t>
-      </w:r>
-      <w:proofErr w:type="gramEnd"/>
-      <w:r>
-        <w:t xml:space="preserve"> it from this page by clicking on it (the file is available after 5 min from the start of the experiment)</w:t>
-      </w:r>
-    </w:p>
-    <w:p>
-      <w:pPr>
-        <w:pStyle w:val="Standard"/>
-      </w:pPr>
-    </w:p>
-    <w:p>
-      <w:pPr>
-        <w:pStyle w:val="Standard"/>
-      </w:pPr>
-    </w:p>
-    <w:p>
-      <w:pPr>
-        <w:pStyle w:val="Standard"/>
-      </w:pPr>
-    </w:p>
-    <w:p>
-      <w:pPr>
-        <w:pStyle w:val="Standard"/>
-      </w:pPr>
-    </w:p>
-    <w:p>
-      <w:pPr>
-        <w:pStyle w:val="Standard"/>
-      </w:pPr>
-    </w:p>
-    <w:p>
-      <w:pPr>
-        <w:pStyle w:val="Standard"/>
-      </w:pPr>
-    </w:p>
-    <w:p>
-      <w:pPr>
-        <w:pStyle w:val="Standard"/>
-      </w:pPr>
-    </w:p>
-    <w:p>
-      <w:pPr>
-        <w:pStyle w:val="Standard"/>
+        <w:pStyle w:val="Title"/>
+      </w:pPr>
+      <w:r>
+        <w:lastRenderedPageBreak/>
+        <w:t>The tracking information is saved in /ethoscope_results/ but you can directly downloaded it from this page by clicking on it (the file is available after 5 min from the start of the experiment)</w:t>
+      </w:r>
+    </w:p>
+    <w:p>
+      <w:pPr>
+        <w:pStyle w:val="Title"/>
+      </w:pPr>
+    </w:p>
+    <w:p>
+      <w:pPr>
+        <w:pStyle w:val="Title"/>
+      </w:pPr>
+    </w:p>
+    <w:p>
+      <w:pPr>
+        <w:pStyle w:val="Title"/>
+      </w:pPr>
+    </w:p>
+    <w:p>
+      <w:pPr>
+        <w:pStyle w:val="Title"/>
+      </w:pPr>
+    </w:p>
+    <w:p>
+      <w:pPr>
+        <w:pStyle w:val="Title"/>
+      </w:pPr>
+    </w:p>
+    <w:p>
+      <w:pPr>
+        <w:pStyle w:val="Title"/>
+      </w:pPr>
+    </w:p>
+    <w:p>
+      <w:pPr>
+        <w:pStyle w:val="Title"/>
+      </w:pPr>
+    </w:p>
+    <w:p>
+      <w:pPr>
+        <w:pStyle w:val="Title"/>
       </w:pPr>
       <w:r>
         <w:rPr>
@@ -862,7 +903,7 @@
                     <pic:cNvPicPr/>
                   </pic:nvPicPr>
                   <pic:blipFill>
-                    <a:blip r:embed="rId15">
+                    <a:blip r:embed="rId16">
                       <a:lum/>
                       <a:alphaModFix/>
                     </a:blip>
@@ -889,22 +930,22 @@
     </w:p>
     <w:p>
       <w:pPr>
-        <w:pStyle w:val="Standard"/>
-      </w:pPr>
-    </w:p>
-    <w:p>
-      <w:pPr>
-        <w:pStyle w:val="Standard"/>
-      </w:pPr>
-    </w:p>
-    <w:p>
-      <w:pPr>
-        <w:pStyle w:val="Standard"/>
-      </w:pPr>
-    </w:p>
-    <w:p>
-      <w:pPr>
-        <w:pStyle w:val="Heading1"/>
+        <w:pStyle w:val="Title"/>
+      </w:pPr>
+    </w:p>
+    <w:p>
+      <w:pPr>
+        <w:pStyle w:val="Title"/>
+      </w:pPr>
+    </w:p>
+    <w:p>
+      <w:pPr>
+        <w:pStyle w:val="Title"/>
+      </w:pPr>
+    </w:p>
+    <w:p>
+      <w:pPr>
+        <w:pStyle w:val="Title"/>
       </w:pPr>
       <w:r>
         <w:t>Management page</w:t>
@@ -912,12 +953,12 @@
     </w:p>
     <w:p>
       <w:pPr>
-        <w:pStyle w:val="Standard"/>
-      </w:pPr>
-    </w:p>
-    <w:p>
-      <w:pPr>
-        <w:pStyle w:val="Standard"/>
+        <w:pStyle w:val="Title"/>
+      </w:pPr>
+    </w:p>
+    <w:p>
+      <w:pPr>
+        <w:pStyle w:val="Title"/>
       </w:pPr>
       <w:r>
         <w:t>Click the Management tab and you can have access to all the databases collected by the server over several experiments and for multiple devices.</w:t>
@@ -925,13 +966,12 @@
     </w:p>
     <w:p>
       <w:pPr>
-        <w:pStyle w:val="Standard"/>
+        <w:pStyle w:val="Title"/>
       </w:pPr>
       <w:r>
         <w:rPr>
           <w:noProof/>
         </w:rPr>
-        <w:lastRenderedPageBreak/>
         <w:drawing>
           <wp:anchor distT="0" distB="0" distL="114300" distR="114300" simplePos="0" relativeHeight="251668480" behindDoc="0" locked="0" layoutInCell="1" allowOverlap="1" wp14:anchorId="4B1A0D0B" wp14:editId="6865145F">
             <wp:simplePos x="0" y="0"/>
@@ -954,7 +994,7 @@
                     <pic:cNvPicPr/>
                   </pic:nvPicPr>
                   <pic:blipFill>
-                    <a:blip r:embed="rId16">
+                    <a:blip r:embed="rId17">
                       <a:lum/>
                       <a:alphaModFix/>
                     </a:blip>
@@ -984,22 +1024,22 @@
     </w:p>
     <w:p>
       <w:pPr>
-        <w:pStyle w:val="Standard"/>
-      </w:pPr>
-    </w:p>
-    <w:p>
-      <w:pPr>
-        <w:pStyle w:val="Standard"/>
-      </w:pPr>
-    </w:p>
-    <w:p>
-      <w:pPr>
-        <w:pStyle w:val="Standard"/>
-      </w:pPr>
-    </w:p>
-    <w:p>
-      <w:pPr>
-        <w:pStyle w:val="Heading1"/>
+        <w:pStyle w:val="Title"/>
+      </w:pPr>
+    </w:p>
+    <w:p>
+      <w:pPr>
+        <w:pStyle w:val="Title"/>
+      </w:pPr>
+    </w:p>
+    <w:p>
+      <w:pPr>
+        <w:pStyle w:val="Title"/>
+      </w:pPr>
+    </w:p>
+    <w:p>
+      <w:pPr>
+        <w:pStyle w:val="Title"/>
       </w:pPr>
       <w:r>
         <w:t>Update page</w:t>
@@ -1007,23 +1047,16 @@
     </w:p>
     <w:p>
       <w:pPr>
-        <w:pStyle w:val="Standard"/>
-      </w:pPr>
-      <w:r>
-        <w:t xml:space="preserve">Select the Update System tab and you can update the server (node), and the devices with the </w:t>
-      </w:r>
-      <w:proofErr w:type="spellStart"/>
-      <w:r>
-        <w:t>github</w:t>
-      </w:r>
-      <w:proofErr w:type="spellEnd"/>
-      <w:r>
-        <w:t xml:space="preserve"> code if there are any changes in master repo.</w:t>
-      </w:r>
-    </w:p>
-    <w:p>
-      <w:pPr>
-        <w:pStyle w:val="Standard"/>
+        <w:pStyle w:val="Title"/>
+      </w:pPr>
+      <w:r>
+        <w:lastRenderedPageBreak/>
+        <w:t>Select the Update System tab and you can update the server (node), and the devices with the github code if there are any changes in master repo.</w:t>
+      </w:r>
+    </w:p>
+    <w:p>
+      <w:pPr>
+        <w:pStyle w:val="Title"/>
       </w:pPr>
       <w:r>
         <w:t xml:space="preserve">The red circle beside the device indicates that it needs to be updated with the latest repo version. </w:t>
@@ -1031,7 +1064,7 @@
     </w:p>
     <w:p>
       <w:pPr>
-        <w:pStyle w:val="Standard"/>
+        <w:pStyle w:val="Title"/>
       </w:pPr>
       <w:r>
         <w:t xml:space="preserve">If it is updated, the circle will be green. </w:t>
@@ -1039,12 +1072,12 @@
     </w:p>
     <w:p>
       <w:pPr>
-        <w:pStyle w:val="Standard"/>
-      </w:pPr>
-    </w:p>
-    <w:p>
-      <w:pPr>
-        <w:pStyle w:val="Standard"/>
+        <w:pStyle w:val="Title"/>
+      </w:pPr>
+    </w:p>
+    <w:p>
+      <w:pPr>
+        <w:pStyle w:val="Title"/>
       </w:pPr>
       <w:r>
         <w:t>To update the devices, they should not be running (no active tracking) is taking place while you do the update. You will receive an update error if you attempt to update a running device.</w:t>
@@ -1052,147 +1085,93 @@
     </w:p>
     <w:p>
       <w:pPr>
-        <w:pStyle w:val="Standard"/>
-      </w:pPr>
-    </w:p>
-    <w:p>
-      <w:pPr>
-        <w:pStyle w:val="Heading1"/>
+        <w:pStyle w:val="Title"/>
+      </w:pPr>
+    </w:p>
+    <w:p>
+      <w:pPr>
+        <w:pStyle w:val="Title"/>
       </w:pPr>
       <w:r>
         <w:t>Troubleshooting</w:t>
       </w:r>
     </w:p>
     <w:p>
+      <w:pPr>
+        <w:pStyle w:val="Title"/>
+      </w:pPr>
       <w:r>
         <w:t xml:space="preserve">To restart the server: </w:t>
       </w:r>
     </w:p>
     <w:p>
+      <w:pPr>
+        <w:pStyle w:val="Title"/>
+      </w:pPr>
       <w:r>
         <w:t xml:space="preserve">On the terminal: </w:t>
       </w:r>
     </w:p>
     <w:p>
       <w:pPr>
-        <w:ind w:firstLine="709"/>
-      </w:pPr>
-      <w:proofErr w:type="spellStart"/>
-      <w:r>
-        <w:t>sudo</w:t>
-      </w:r>
-      <w:proofErr w:type="spellEnd"/>
-      <w:r>
-        <w:t xml:space="preserve"> </w:t>
-      </w:r>
-      <w:proofErr w:type="spellStart"/>
-      <w:r>
-        <w:t>systemctl</w:t>
-      </w:r>
-      <w:proofErr w:type="spellEnd"/>
-      <w:r>
-        <w:t xml:space="preserve"> restart </w:t>
-      </w:r>
-      <w:proofErr w:type="spellStart"/>
-      <w:r>
-        <w:t>ethoscope_</w:t>
-      </w:r>
-      <w:proofErr w:type="gramStart"/>
-      <w:r>
-        <w:t>node.service</w:t>
-      </w:r>
-      <w:proofErr w:type="spellEnd"/>
-      <w:proofErr w:type="gramEnd"/>
-    </w:p>
-    <w:p>
-      <w:pPr>
-        <w:ind w:firstLine="709"/>
-      </w:pPr>
-      <w:proofErr w:type="spellStart"/>
-      <w:r>
-        <w:t>sudo</w:t>
-      </w:r>
-      <w:proofErr w:type="spellEnd"/>
-      <w:r>
-        <w:t xml:space="preserve"> </w:t>
-      </w:r>
-      <w:proofErr w:type="spellStart"/>
-      <w:r>
-        <w:t>systemctl</w:t>
-      </w:r>
-      <w:proofErr w:type="spellEnd"/>
-      <w:r>
-        <w:t xml:space="preserve"> restart </w:t>
-      </w:r>
-      <w:proofErr w:type="spellStart"/>
-      <w:r>
-        <w:t>ethoscope_update</w:t>
-      </w:r>
-      <w:r>
-        <w:t>_</w:t>
-      </w:r>
-      <w:proofErr w:type="gramStart"/>
-      <w:r>
-        <w:t>node</w:t>
+        <w:pStyle w:val="Title"/>
+      </w:pPr>
+      <w:r>
+        <w:lastRenderedPageBreak/>
+        <w:t>sudo systemctl restart ethoscope_node.service</w:t>
+      </w:r>
+    </w:p>
+    <w:p>
+      <w:pPr>
+        <w:pStyle w:val="Title"/>
+      </w:pPr>
+      <w:r>
+        <w:t>sudo systemctl restart ethoscope_update</w:t>
+      </w:r>
+      <w:r>
+        <w:t>_node</w:t>
       </w:r>
       <w:r>
         <w:t>.service</w:t>
       </w:r>
-      <w:proofErr w:type="spellEnd"/>
-      <w:proofErr w:type="gramEnd"/>
-    </w:p>
-    <w:p>
-      <w:pPr>
-        <w:ind w:firstLine="709"/>
-      </w:pPr>
-      <w:proofErr w:type="spellStart"/>
-      <w:r>
-        <w:t>sudo</w:t>
-      </w:r>
-      <w:proofErr w:type="spellEnd"/>
-      <w:r>
-        <w:t xml:space="preserve"> </w:t>
-      </w:r>
-      <w:proofErr w:type="spellStart"/>
-      <w:r>
-        <w:t>systemctl</w:t>
-      </w:r>
-      <w:proofErr w:type="spellEnd"/>
-      <w:r>
-        <w:t xml:space="preserve"> restart </w:t>
-      </w:r>
-      <w:proofErr w:type="spellStart"/>
-      <w:r>
-        <w:t>ethoscope_</w:t>
-      </w:r>
-      <w:proofErr w:type="gramStart"/>
-      <w:r>
-        <w:t>backup.service</w:t>
-      </w:r>
-      <w:proofErr w:type="spellEnd"/>
-      <w:proofErr w:type="gramEnd"/>
-    </w:p>
-    <w:p/>
-    <w:p>
+    </w:p>
+    <w:p>
+      <w:pPr>
+        <w:pStyle w:val="Title"/>
+      </w:pPr>
+      <w:r>
+        <w:t>sudo systemctl restart ethoscope_backup.service</w:t>
+      </w:r>
+    </w:p>
+    <w:p>
+      <w:pPr>
+        <w:pStyle w:val="Title"/>
+      </w:pPr>
+    </w:p>
+    <w:p>
+      <w:pPr>
+        <w:pStyle w:val="Title"/>
+      </w:pPr>
       <w:r>
         <w:t>To restart any device:</w:t>
       </w:r>
     </w:p>
     <w:p>
+      <w:pPr>
+        <w:pStyle w:val="Title"/>
+      </w:pPr>
       <w:r>
         <w:t>On the terminal:</w:t>
       </w:r>
     </w:p>
     <w:p>
-      <w:proofErr w:type="spellStart"/>
-      <w:r>
-        <w:t>ssh</w:t>
-      </w:r>
-      <w:proofErr w:type="spellEnd"/>
-      <w:r>
-        <w:t xml:space="preserve"> </w:t>
-      </w:r>
-      <w:hyperlink r:id="rId17" w:history="1">
+      <w:pPr>
+        <w:pStyle w:val="Title"/>
+      </w:pPr>
+      <w:r>
+        <w:t xml:space="preserve">ssh </w:t>
+      </w:r>
+      <w:hyperlink r:id="rId18" w:history="1">
         <w:r>
           <w:rPr>
             <w:rStyle w:val="Hyperlink"/>
@@ -1201,132 +1180,58 @@
         </w:r>
       </w:hyperlink>
       <w:r>
-        <w:t xml:space="preserve">  </w:t>
-      </w:r>
-      <w:bookmarkStart w:id="0" w:name="_GoBack"/>
-      <w:bookmarkEnd w:id="0"/>
-      <w:r>
-        <w:t xml:space="preserve">(or whatever </w:t>
-      </w:r>
-      <w:proofErr w:type="spellStart"/>
-      <w:r>
-        <w:t>ip</w:t>
-      </w:r>
-      <w:proofErr w:type="spellEnd"/>
-      <w:r>
-        <w:t xml:space="preserve"> of the device you want to restart)</w:t>
-      </w:r>
-    </w:p>
-    <w:p>
+        <w:t xml:space="preserve">  (or whatever ip of the device you want to restart)</w:t>
+      </w:r>
+    </w:p>
+    <w:p>
+      <w:pPr>
+        <w:pStyle w:val="Title"/>
+      </w:pPr>
       <w:r>
         <w:t>Pass: e001@hhmi</w:t>
       </w:r>
     </w:p>
-    <w:p/>
-    <w:p>
-      <w:proofErr w:type="spellStart"/>
-      <w:r>
-        <w:t>Sudo</w:t>
-      </w:r>
-      <w:proofErr w:type="spellEnd"/>
-      <w:r>
-        <w:t xml:space="preserve"> </w:t>
-      </w:r>
-      <w:proofErr w:type="spellStart"/>
-      <w:r>
-        <w:t>systemctl</w:t>
-      </w:r>
-      <w:proofErr w:type="spellEnd"/>
-      <w:r>
-        <w:t xml:space="preserve"> restart </w:t>
-      </w:r>
-      <w:proofErr w:type="spellStart"/>
-      <w:r>
-        <w:t>ethoscope_</w:t>
-      </w:r>
-      <w:proofErr w:type="gramStart"/>
-      <w:r>
-        <w:t>device.service</w:t>
-      </w:r>
-      <w:proofErr w:type="spellEnd"/>
-      <w:proofErr w:type="gramEnd"/>
-    </w:p>
-    <w:p>
-      <w:proofErr w:type="spellStart"/>
-      <w:r>
-        <w:t>Sudo</w:t>
-      </w:r>
-      <w:proofErr w:type="spellEnd"/>
-      <w:r>
-        <w:t xml:space="preserve"> </w:t>
-      </w:r>
-      <w:proofErr w:type="spellStart"/>
-      <w:r>
-        <w:t>systemctl</w:t>
-      </w:r>
-      <w:proofErr w:type="spellEnd"/>
-      <w:r>
-        <w:t xml:space="preserve"> restart </w:t>
-      </w:r>
-      <w:proofErr w:type="spellStart"/>
-      <w:r>
-        <w:t>ethoscope_</w:t>
-      </w:r>
-      <w:proofErr w:type="gramStart"/>
-      <w:r>
-        <w:t>update.service</w:t>
-      </w:r>
-      <w:proofErr w:type="spellEnd"/>
-      <w:proofErr w:type="gramEnd"/>
-    </w:p>
-    <w:p/>
-    <w:p>
-      <w:r>
-        <w:t>To view the service log messages, for example, “</w:t>
-      </w:r>
-      <w:proofErr w:type="spellStart"/>
-      <w:r>
-        <w:t>ethoscope_</w:t>
-      </w:r>
-      <w:proofErr w:type="gramStart"/>
-      <w:r>
-        <w:t>node.service</w:t>
-      </w:r>
-      <w:proofErr w:type="spellEnd"/>
-      <w:proofErr w:type="gramEnd"/>
-      <w:r>
-        <w:t>”</w:t>
-      </w:r>
-    </w:p>
-    <w:p>
-      <w:proofErr w:type="spellStart"/>
-      <w:r>
-        <w:t>sudo</w:t>
-      </w:r>
-      <w:proofErr w:type="spellEnd"/>
-      <w:r>
-        <w:t xml:space="preserve"> </w:t>
-      </w:r>
-      <w:proofErr w:type="spellStart"/>
-      <w:r>
-        <w:t>journalctl</w:t>
-      </w:r>
-      <w:proofErr w:type="spellEnd"/>
-      <w:r>
-        <w:t xml:space="preserve"> -u </w:t>
-      </w:r>
-      <w:proofErr w:type="spellStart"/>
-      <w:r>
-        <w:t>ethoscope_</w:t>
-      </w:r>
-      <w:proofErr w:type="gramStart"/>
-      <w:r>
-        <w:t>node.service</w:t>
-      </w:r>
-      <w:proofErr w:type="spellEnd"/>
-      <w:proofErr w:type="gramEnd"/>
-      <w:r>
-        <w:t xml:space="preserve"> -e  </w:t>
+    <w:p>
+      <w:pPr>
+        <w:pStyle w:val="Title"/>
+      </w:pPr>
+    </w:p>
+    <w:p>
+      <w:pPr>
+        <w:pStyle w:val="Title"/>
+      </w:pPr>
+      <w:r>
+        <w:t>Sudo systemctl restart ethoscope_device.service</w:t>
+      </w:r>
+    </w:p>
+    <w:p>
+      <w:pPr>
+        <w:pStyle w:val="Title"/>
+      </w:pPr>
+      <w:r>
+        <w:t>Sudo systemctl restart ethoscope_update.service</w:t>
+      </w:r>
+    </w:p>
+    <w:p>
+      <w:pPr>
+        <w:pStyle w:val="Title"/>
+      </w:pPr>
+    </w:p>
+    <w:p>
+      <w:pPr>
+        <w:pStyle w:val="Title"/>
+      </w:pPr>
+      <w:r>
+        <w:lastRenderedPageBreak/>
+        <w:t>To view the service log messages, for example, “ethoscope_node.service”</w:t>
+      </w:r>
+    </w:p>
+    <w:p>
+      <w:pPr>
+        <w:pStyle w:val="Title"/>
+      </w:pPr>
+      <w:r>
+        <w:t xml:space="preserve">sudo journalctl -u ethoscope_node.service -e  </w:t>
       </w:r>
       <w:r>
         <w:sym w:font="Wingdings" w:char="F0E0"/>
@@ -1335,27 +1240,46 @@
         <w:t xml:space="preserve"> on the server machine</w:t>
       </w:r>
     </w:p>
-    <w:p/>
-    <w:p/>
-    <w:p/>
-    <w:p>
-      <w:pPr>
-        <w:pStyle w:val="Heading1"/>
-        <w:tabs>
-          <w:tab w:val="left" w:pos="3000"/>
-        </w:tabs>
+    <w:p>
+      <w:pPr>
+        <w:pStyle w:val="Title"/>
+      </w:pPr>
+    </w:p>
+    <w:p>
+      <w:pPr>
+        <w:pStyle w:val="Title"/>
+      </w:pPr>
+    </w:p>
+    <w:p>
+      <w:pPr>
+        <w:pStyle w:val="Title"/>
+      </w:pPr>
+    </w:p>
+    <w:p>
+      <w:pPr>
+        <w:pStyle w:val="Title"/>
       </w:pPr>
       <w:r>
         <w:t>Adaptive Stimulus</w:t>
       </w:r>
     </w:p>
-    <w:p/>
-    <w:p>
+    <w:p>
+      <w:pPr>
+        <w:pStyle w:val="Title"/>
+      </w:pPr>
+    </w:p>
+    <w:p>
+      <w:pPr>
+        <w:pStyle w:val="Title"/>
+      </w:pPr>
       <w:r>
         <w:t>How to set the parameters in the adaptive stimulus.</w:t>
       </w:r>
     </w:p>
     <w:p>
+      <w:pPr>
+        <w:pStyle w:val="Title"/>
+      </w:pPr>
       <w:r>
         <w:t>Accel</w:t>
       </w:r>
@@ -1364,7 +1288,11 @@
       </w:r>
     </w:p>
     <w:p>
-      <w:r>
+      <w:pPr>
+        <w:pStyle w:val="Title"/>
+      </w:pPr>
+      <w:r>
+        <w:lastRenderedPageBreak/>
         <w:drawing>
           <wp:inline distT="0" distB="0" distL="0" distR="0" wp14:anchorId="53D23693" wp14:editId="5C882721">
             <wp:extent cx="6332220" cy="4749165"/>
@@ -1381,7 +1309,7 @@
                     <pic:cNvPicPr/>
                   </pic:nvPicPr>
                   <pic:blipFill>
-                    <a:blip r:embed="rId18"/>
+                    <a:blip r:embed="rId19"/>
                     <a:stretch>
                       <a:fillRect/>
                     </a:stretch>
@@ -1403,7 +1331,6 @@
       </w:r>
     </w:p>
     <w:sectPr>
-      <w:headerReference w:type="default" r:id="rId19"/>
       <w:pgSz w:w="12240" w:h="15840"/>
       <w:pgMar w:top="1134" w:right="1134" w:bottom="1134" w:left="1134" w:header="720" w:footer="720" w:gutter="0"/>
       <w:cols w:space="720"/>
@@ -1451,16 +1378,6 @@
     </w:p>
   </w:footnote>
 </w:footnotes>
-</file>
-
-<file path=word/header1.xml><?xml version="1.0" encoding="utf-8"?>
-<w:hdr xmlns:wpc="http://schemas.microsoft.com/office/word/2010/wordprocessingCanvas" xmlns:cx="http://schemas.microsoft.com/office/drawing/2014/chartex" xmlns:cx1="http://schemas.microsoft.com/office/drawing/2015/9/8/chartex" xmlns:cx2="http://schemas.microsoft.com/office/drawing/2015/10/21/chartex" xmlns:cx3="http://schemas.microsoft.com/office/drawing/2016/5/9/chartex" xmlns:cx4="http://schemas.microsoft.com/office/drawing/2016/5/10/chartex" xmlns:cx5="http://schemas.microsoft.com/office/drawing/2016/5/11/chartex" xmlns:cx6="http://schemas.microsoft.com/office/drawing/2016/5/12/chartex" xmlns:cx7="http://schemas.microsoft.com/office/drawing/2016/5/13/chartex" xmlns:cx8="http://schemas.microsoft.com/office/drawing/2016/5/14/chartex" xmlns:mc="http://schemas.openxmlformats.org/markup-compatibility/2006" xmlns:aink="http://schemas.microsoft.com/office/drawing/2016/ink" xmlns:am3d="http://schemas.microsoft.com/office/drawing/2017/model3d" xmlns:o="urn:schemas-microsoft-com:office:office" xmlns:r="http://schemas.openxmlformats.org/officeDocument/2006/relationships" xmlns:m="http://schemas.openxmlformats.org/officeDocument/2006/math" xmlns:v="urn:schemas-microsoft-com:vml" xmlns:wp14="http://schemas.microsoft.com/office/word/2010/wordprocessingDrawing" xmlns:wp="http://schemas.openxmlformats.org/drawingml/2006/wordprocessingDrawing" xmlns:w10="urn:schemas-microsoft-com:office:word" xmlns:w="http://schemas.openxmlformats.org/wordprocessingml/2006/main" xmlns:w14="http://schemas.microsoft.com/office/word/2010/wordml" xmlns:w15="http://schemas.microsoft.com/office/word/2012/wordml" xmlns:w16cid="http://schemas.microsoft.com/office/word/2016/wordml/cid" xmlns:w16se="http://schemas.microsoft.com/office/word/2015/wordml/symex" xmlns:wpg="http://schemas.microsoft.com/office/word/2010/wordprocessingGroup" xmlns:wpi="http://schemas.microsoft.com/office/word/2010/wordprocessingInk" xmlns:wne="http://schemas.microsoft.com/office/word/2006/wordml" xmlns:wps="http://schemas.microsoft.com/office/word/2010/wordprocessingShape" mc:Ignorable="w14 w15 w16se w16cid wp14">
-  <w:p>
-    <w:pPr>
-      <w:pStyle w:val="Header"/>
-    </w:pPr>
-  </w:p>
-</w:hdr>
 </file>
 
 <file path=word/styles.xml><?xml version="1.0" encoding="utf-8"?>
@@ -2278,6 +2195,74 @@
       <w:szCs w:val="21"/>
     </w:rPr>
   </w:style>
+  <w:style w:type="paragraph" w:styleId="BalloonText">
+    <w:name w:val="Balloon Text"/>
+    <w:basedOn w:val="Normal"/>
+    <w:link w:val="BalloonTextChar"/>
+    <w:uiPriority w:val="99"/>
+    <w:semiHidden/>
+    <w:unhideWhenUsed/>
+    <w:rsid w:val="00DC39A6"/>
+    <w:rPr>
+      <w:rFonts w:ascii="Times New Roman" w:hAnsi="Times New Roman" w:cs="Mangal"/>
+      <w:sz w:val="18"/>
+      <w:szCs w:val="16"/>
+    </w:rPr>
+  </w:style>
+  <w:style w:type="character" w:customStyle="1" w:styleId="BalloonTextChar">
+    <w:name w:val="Balloon Text Char"/>
+    <w:basedOn w:val="DefaultParagraphFont"/>
+    <w:link w:val="BalloonText"/>
+    <w:uiPriority w:val="99"/>
+    <w:semiHidden/>
+    <w:rsid w:val="00DC39A6"/>
+    <w:rPr>
+      <w:rFonts w:ascii="Times New Roman" w:hAnsi="Times New Roman" w:cs="Mangal"/>
+      <w:sz w:val="18"/>
+      <w:szCs w:val="16"/>
+    </w:rPr>
+  </w:style>
+  <w:style w:type="paragraph" w:styleId="Subtitle">
+    <w:name w:val="Subtitle"/>
+    <w:basedOn w:val="Normal"/>
+    <w:next w:val="Normal"/>
+    <w:link w:val="SubtitleChar"/>
+    <w:uiPriority w:val="11"/>
+    <w:qFormat/>
+    <w:rsid w:val="00DC39A6"/>
+    <w:pPr>
+      <w:numPr>
+        <w:ilvl w:val="1"/>
+      </w:numPr>
+      <w:spacing w:after="160"/>
+    </w:pPr>
+    <w:rPr>
+      <w:rFonts w:asciiTheme="minorHAnsi" w:eastAsiaTheme="minorEastAsia" w:hAnsiTheme="minorHAnsi" w:cs="Mangal"/>
+      <w:color w:val="5A5A5A" w:themeColor="text1" w:themeTint="A5"/>
+      <w:spacing w:val="15"/>
+      <w:sz w:val="22"/>
+      <w:szCs w:val="20"/>
+    </w:rPr>
+  </w:style>
+  <w:style w:type="character" w:customStyle="1" w:styleId="SubtitleChar">
+    <w:name w:val="Subtitle Char"/>
+    <w:basedOn w:val="DefaultParagraphFont"/>
+    <w:link w:val="Subtitle"/>
+    <w:uiPriority w:val="11"/>
+    <w:rsid w:val="00DC39A6"/>
+    <w:rPr>
+      <w:rFonts w:asciiTheme="minorHAnsi" w:eastAsiaTheme="minorEastAsia" w:hAnsiTheme="minorHAnsi" w:cs="Mangal"/>
+      <w:color w:val="5A5A5A" w:themeColor="text1" w:themeTint="A5"/>
+      <w:spacing w:val="15"/>
+      <w:sz w:val="22"/>
+      <w:szCs w:val="20"/>
+    </w:rPr>
+  </w:style>
+  <w:style w:type="character" w:customStyle="1" w:styleId="apple-converted-space">
+    <w:name w:val="apple-converted-space"/>
+    <w:basedOn w:val="DefaultParagraphFont"/>
+    <w:rsid w:val="00DC39A6"/>
+  </w:style>
 </w:styles>
 </file>
 
@@ -2581,7 +2566,7 @@
 </file>
 
 <file path=customXml/itemProps1.xml><?xml version="1.0" encoding="utf-8"?>
-<ds:datastoreItem xmlns:ds="http://schemas.openxmlformats.org/officeDocument/2006/customXml" ds:itemID="{C154D123-B440-9841-AAEE-D25E51706846}">
+<ds:datastoreItem xmlns:ds="http://schemas.openxmlformats.org/officeDocument/2006/customXml" ds:itemID="{89E8BF47-7F45-BF4C-82D0-9826515AD9B5}">
   <ds:schemaRefs>
     <ds:schemaRef ds:uri="http://schemas.openxmlformats.org/officeDocument/2006/bibliography"/>
   </ds:schemaRefs>

--- a/README_TOOL_USE.docx
+++ b/README_TOOL_USE.docx
@@ -52,16 +52,34 @@
         <w:pStyle w:val="Title"/>
       </w:pPr>
       <w:r>
-        <w:t>User Manual for Janelia Ethoscope</w:t>
-      </w:r>
-    </w:p>
-    <w:p>
-      <w:pPr>
-        <w:pStyle w:val="Title"/>
-      </w:pPr>
-      <w:r>
-        <w:t xml:space="preserve">Author: Salma Elmalaki </w:t>
-      </w:r>
+        <w:t xml:space="preserve">User Manual for </w:t>
+      </w:r>
+      <w:proofErr w:type="spellStart"/>
+      <w:r>
+        <w:t>Janelia</w:t>
+      </w:r>
+      <w:proofErr w:type="spellEnd"/>
+      <w:r>
+        <w:t xml:space="preserve"> </w:t>
+      </w:r>
+      <w:proofErr w:type="spellStart"/>
+      <w:r>
+        <w:t>Ethoscope</w:t>
+      </w:r>
+      <w:proofErr w:type="spellEnd"/>
+    </w:p>
+    <w:p>
+      <w:pPr>
+        <w:pStyle w:val="Title"/>
+      </w:pPr>
+      <w:r>
+        <w:t xml:space="preserve">Author: Salma </w:t>
+      </w:r>
+      <w:proofErr w:type="spellStart"/>
+      <w:r>
+        <w:t xml:space="preserve">Elmalaki </w:t>
+      </w:r>
+      <w:proofErr w:type="spellEnd"/>
     </w:p>
     <w:p>
       <w:r>
@@ -77,22 +95,38 @@
         </w:rPr>
         <w:t> </w:t>
       </w:r>
-      <w:hyperlink r:id="rId7" w:tgtFrame="_blank" w:history="1">
-        <w:r>
-          <w:rPr>
-            <w:rStyle w:val="Hyperlink"/>
-            <w:rFonts w:ascii="Helvetica Neue" w:hAnsi="Helvetica Neue"/>
-            <w:color w:val="4183C4"/>
-            <w:spacing w:val="3"/>
-          </w:rPr>
-          <w:t>Gilestro lab</w:t>
-        </w:r>
-      </w:hyperlink>
-      <w:r>
-        <w:t>:</w:t>
-      </w:r>
-      <w:bookmarkStart w:id="0" w:name="_GoBack"/>
-      <w:bookmarkEnd w:id="0"/>
+      <w:proofErr w:type="spellStart"/>
+      <w:r>
+        <w:fldChar w:fldCharType="begin"/>
+      </w:r>
+      <w:r>
+        <w:instrText xml:space="preserve"> HYPERLINK "https://lab.gilest.ro/" \t "_blank" </w:instrText>
+      </w:r>
+      <w:r>
+        <w:fldChar w:fldCharType="separate"/>
+      </w:r>
+      <w:r>
+        <w:rPr>
+          <w:rStyle w:val="Hyperlink"/>
+          <w:rFonts w:ascii="Helvetica Neue" w:hAnsi="Helvetica Neue"/>
+          <w:color w:val="4183C4"/>
+          <w:spacing w:val="3"/>
+        </w:rPr>
+        <w:t>Gilestro</w:t>
+      </w:r>
+      <w:proofErr w:type="spellEnd"/>
+      <w:r>
+        <w:rPr>
+          <w:rStyle w:val="Hyperlink"/>
+          <w:rFonts w:ascii="Helvetica Neue" w:hAnsi="Helvetica Neue"/>
+          <w:color w:val="4183C4"/>
+          <w:spacing w:val="3"/>
+        </w:rPr>
+        <w:t xml:space="preserve"> lab</w:t>
+      </w:r>
+      <w:r>
+        <w:fldChar w:fldCharType="end"/>
+      </w:r>
     </w:p>
     <w:p>
       <w:pPr>
@@ -168,21 +202,22 @@
       </w:r>
       <w:r>
         <w:br/>
-        <w:t>Ethoscope main page</w:t>
-      </w:r>
-    </w:p>
-    <w:p>
-      <w:pPr>
-        <w:pStyle w:val="Title"/>
-      </w:pPr>
+      </w:r>
+      <w:proofErr w:type="spellStart"/>
+      <w:r>
+        <w:t>Ethoscope</w:t>
+      </w:r>
+      <w:proofErr w:type="spellEnd"/>
+      <w:r>
+        <w:t xml:space="preserve"> main page</w:t>
+      </w:r>
+    </w:p>
+    <w:p>
       <w:r>
         <w:t xml:space="preserve">Use Google Chrome </w:t>
       </w:r>
     </w:p>
     <w:p>
-      <w:pPr>
-        <w:pStyle w:val="Title"/>
-      </w:pPr>
       <w:r>
         <w:t xml:space="preserve">Use </w:t>
       </w:r>
@@ -195,13 +230,18 @@
         </w:r>
       </w:hyperlink>
       <w:r>
-        <w:t xml:space="preserve"> to connect to the Ethoscope server </w:t>
-      </w:r>
-    </w:p>
-    <w:p>
-      <w:pPr>
-        <w:pStyle w:val="Title"/>
-      </w:pPr>
+        <w:t xml:space="preserve"> to connect to the </w:t>
+      </w:r>
+      <w:proofErr w:type="spellStart"/>
+      <w:r>
+        <w:t>Ethoscope</w:t>
+      </w:r>
+      <w:proofErr w:type="spellEnd"/>
+      <w:r>
+        <w:t xml:space="preserve"> server </w:t>
+      </w:r>
+    </w:p>
+    <w:p>
       <w:r>
         <w:t xml:space="preserve">The available devices will be listed, click on the required device to set its testing parameters </w:t>
       </w:r>
@@ -291,17 +331,11 @@
       </w:pPr>
     </w:p>
     <w:p>
-      <w:pPr>
-        <w:pStyle w:val="Title"/>
-      </w:pPr>
       <w:r>
         <w:t xml:space="preserve">A new tab will be opened when you click on one of the devices </w:t>
       </w:r>
     </w:p>
     <w:p>
-      <w:pPr>
-        <w:pStyle w:val="Title"/>
-      </w:pPr>
       <w:r>
         <w:t>Press “Start tracking”</w:t>
       </w:r>
@@ -442,7 +476,11 @@
     </w:p>
     <w:p>
       <w:pPr>
-        <w:pStyle w:val="Title"/>
+        <w:pStyle w:val="ListParagraph"/>
+        <w:numPr>
+          <w:ilvl w:val="0"/>
+          <w:numId w:val="1"/>
+        </w:numPr>
       </w:pPr>
       <w:r>
         <w:t xml:space="preserve">Default Stimulator: No stimulation is applied, just tracking. </w:t>
@@ -450,67 +488,115 @@
     </w:p>
     <w:p>
       <w:pPr>
-        <w:pStyle w:val="Title"/>
-      </w:pPr>
-      <w:r>
-        <w:t xml:space="preserve">JaneliaAdaptiveSleepDepStimulator: </w:t>
-      </w:r>
-    </w:p>
-    <w:p>
-      <w:pPr>
-        <w:pStyle w:val="Title"/>
-      </w:pPr>
-      <w:r>
-        <w:t xml:space="preserve">Moto-stimulus is applied in an adaptive way, no opto stimulus </w:t>
-      </w:r>
-    </w:p>
-    <w:p>
-      <w:pPr>
-        <w:pStyle w:val="Title"/>
-      </w:pPr>
-      <w:r>
-        <w:t xml:space="preserve">JaneliaShakerSleepDepStimulator: </w:t>
-      </w:r>
-    </w:p>
-    <w:p>
-      <w:pPr>
-        <w:pStyle w:val="Title"/>
-      </w:pPr>
-      <w:r>
-        <w:lastRenderedPageBreak/>
+        <w:pStyle w:val="ListParagraph"/>
+        <w:numPr>
+          <w:ilvl w:val="0"/>
+          <w:numId w:val="1"/>
+        </w:numPr>
+      </w:pPr>
+      <w:proofErr w:type="spellStart"/>
+      <w:r>
+        <w:t>JaneliaAdaptiveSleepDepStimulator</w:t>
+      </w:r>
+      <w:proofErr w:type="spellEnd"/>
+      <w:r>
+        <w:t xml:space="preserve">: </w:t>
+      </w:r>
+    </w:p>
+    <w:p>
+      <w:pPr>
+        <w:pStyle w:val="ListParagraph"/>
+      </w:pPr>
+      <w:r>
+        <w:t xml:space="preserve">Moto-stimulus is applied in an adaptive way, no </w:t>
+      </w:r>
+      <w:proofErr w:type="spellStart"/>
+      <w:r>
+        <w:t>opto</w:t>
+      </w:r>
+      <w:proofErr w:type="spellEnd"/>
+      <w:r>
+        <w:t xml:space="preserve"> stimulus </w:t>
+      </w:r>
+    </w:p>
+    <w:p>
+      <w:pPr>
+        <w:pStyle w:val="ListParagraph"/>
+        <w:numPr>
+          <w:ilvl w:val="0"/>
+          <w:numId w:val="1"/>
+        </w:numPr>
+      </w:pPr>
+      <w:proofErr w:type="spellStart"/>
+      <w:r>
+        <w:t>JaneliaShakerSleepDepStimulator</w:t>
+      </w:r>
+      <w:proofErr w:type="spellEnd"/>
+      <w:r>
+        <w:t xml:space="preserve">: </w:t>
+      </w:r>
+    </w:p>
+    <w:p>
+      <w:pPr>
+        <w:pStyle w:val="ListParagraph"/>
+      </w:pPr>
+      <w:r>
         <w:t xml:space="preserve">Moto-stimulus </w:t>
       </w:r>
       <w:r>
-        <w:t>as an oscillation of the tube, no opto stimulus, not adaptive</w:t>
-      </w:r>
-    </w:p>
-    <w:p>
-      <w:pPr>
-        <w:pStyle w:val="Title"/>
-      </w:pPr>
-      <w:r>
-        <w:t xml:space="preserve">JaneliaOptoMotorAdaptiveSleepDepStimulator: </w:t>
-      </w:r>
-    </w:p>
-    <w:p>
-      <w:pPr>
-        <w:pStyle w:val="Title"/>
-      </w:pPr>
-      <w:r>
-        <w:tab/>
+        <w:t xml:space="preserve">as an oscillation of the tube, no </w:t>
+      </w:r>
+      <w:proofErr w:type="spellStart"/>
+      <w:r>
+        <w:t>opto</w:t>
+      </w:r>
+      <w:proofErr w:type="spellEnd"/>
+      <w:r>
+        <w:t xml:space="preserve"> stimulus, not adaptive</w:t>
+      </w:r>
+    </w:p>
+    <w:p>
+      <w:pPr>
+        <w:pStyle w:val="ListParagraph"/>
+        <w:numPr>
+          <w:ilvl w:val="0"/>
+          <w:numId w:val="1"/>
+        </w:numPr>
+      </w:pPr>
+      <w:proofErr w:type="spellStart"/>
+      <w:r>
+        <w:t>JaneliaOptoMotorAdaptiveSleepDepStimulator</w:t>
+      </w:r>
+      <w:proofErr w:type="spellEnd"/>
+      <w:r>
+        <w:t xml:space="preserve">: </w:t>
+      </w:r>
+    </w:p>
+    <w:p>
+      <w:pPr>
+        <w:pStyle w:val="ListParagraph"/>
+      </w:pPr>
+      <w:r>
         <w:t xml:space="preserve">Same as </w:t>
       </w:r>
+      <w:proofErr w:type="spellStart"/>
       <w:r>
         <w:t>JaneliaAdaptiveSleepDepStimulator</w:t>
       </w:r>
+      <w:proofErr w:type="spellEnd"/>
       <w:r>
         <w:t xml:space="preserve"> but with opto-stimulus</w:t>
       </w:r>
     </w:p>
     <w:p>
       <w:pPr>
-        <w:pStyle w:val="Title"/>
-      </w:pPr>
+        <w:pStyle w:val="ListParagraph"/>
+        <w:numPr>
+          <w:ilvl w:val="0"/>
+          <w:numId w:val="1"/>
+        </w:numPr>
+      </w:pPr>
+      <w:proofErr w:type="spellStart"/>
       <w:r>
         <w:t>Janelia</w:t>
       </w:r>
@@ -518,29 +604,30 @@
         <w:t>Opto</w:t>
       </w:r>
       <w:r>
-        <w:t xml:space="preserve">ShakerSleepDepStimulator: </w:t>
-      </w:r>
-    </w:p>
-    <w:p>
-      <w:pPr>
-        <w:pStyle w:val="Title"/>
-      </w:pPr>
-      <w:r>
-        <w:tab/>
+        <w:t>ShakerSleepDepStimulator</w:t>
+      </w:r>
+      <w:proofErr w:type="spellEnd"/>
+      <w:r>
+        <w:t xml:space="preserve">: </w:t>
+      </w:r>
+    </w:p>
+    <w:p>
+      <w:pPr>
+        <w:pStyle w:val="ListParagraph"/>
+      </w:pPr>
+      <w:r>
         <w:t xml:space="preserve">Same as </w:t>
       </w:r>
+      <w:proofErr w:type="spellStart"/>
       <w:r>
         <w:t>JaneliaShakerSleepDepStimulator</w:t>
       </w:r>
+      <w:proofErr w:type="spellEnd"/>
       <w:r>
         <w:t xml:space="preserve"> but with opto-stimulus</w:t>
       </w:r>
     </w:p>
-    <w:p>
-      <w:pPr>
-        <w:pStyle w:val="Title"/>
-      </w:pPr>
-    </w:p>
+    <w:p/>
     <w:p>
       <w:pPr>
         <w:pStyle w:val="Title"/>
@@ -682,23 +769,13 @@
       </w:r>
     </w:p>
     <w:p>
-      <w:pPr>
-        <w:pStyle w:val="Title"/>
-      </w:pPr>
       <w:r>
         <w:t xml:space="preserve">The parameters are loaded with default values as shown in the figure. </w:t>
       </w:r>
     </w:p>
     <w:p>
-      <w:pPr>
-        <w:pStyle w:val="Title"/>
-      </w:pPr>
-      <w:r>
-        <w:t xml:space="preserve">You can also specify the date and time range for which the stimulus will be applied. By </w:t>
-      </w:r>
-      <w:r>
-        <w:lastRenderedPageBreak/>
-        <w:t>default (empty), the stimulus will be applied as soon as the experiment starts.</w:t>
+      <w:r>
+        <w:t>You can also specify the date and time range for which the stimulus will be applied. By default (empty), the stimulus will be applied as soon as the experiment starts.</w:t>
       </w:r>
     </w:p>
     <w:p>
@@ -754,7 +831,6 @@
         <w:rPr>
           <w:noProof/>
         </w:rPr>
-        <w:lastRenderedPageBreak/>
         <w:drawing>
           <wp:anchor distT="0" distB="0" distL="114300" distR="114300" simplePos="0" relativeHeight="6" behindDoc="0" locked="0" layoutInCell="1" allowOverlap="1" wp14:anchorId="64266775" wp14:editId="00FE1777">
             <wp:simplePos x="0" y="0"/>
@@ -821,27 +897,32 @@
       </w:r>
     </w:p>
     <w:p>
-      <w:pPr>
-        <w:pStyle w:val="Title"/>
-      </w:pPr>
       <w:r>
         <w:t xml:space="preserve">The tracking information is opened for the specified device. </w:t>
       </w:r>
     </w:p>
     <w:p>
-      <w:pPr>
-        <w:pStyle w:val="Title"/>
-      </w:pPr>
-      <w:r>
-        <w:lastRenderedPageBreak/>
-        <w:t>The tracking information is saved in /ethoscope_results/ but you can directly downloaded it from this page by clicking on it (the file is available after 5 min from the start of the experiment)</w:t>
-      </w:r>
-    </w:p>
-    <w:p>
-      <w:pPr>
-        <w:pStyle w:val="Title"/>
-      </w:pPr>
-    </w:p>
+      <w:r>
+        <w:t>The tracking information is saved in /</w:t>
+      </w:r>
+      <w:proofErr w:type="spellStart"/>
+      <w:r>
+        <w:t>ethoscope_results</w:t>
+      </w:r>
+      <w:proofErr w:type="spellEnd"/>
+      <w:r>
+        <w:t xml:space="preserve">/ but you can directly </w:t>
+      </w:r>
+      <w:proofErr w:type="gramStart"/>
+      <w:r>
+        <w:t>downloaded</w:t>
+      </w:r>
+      <w:proofErr w:type="gramEnd"/>
+      <w:r>
+        <w:t xml:space="preserve"> it from this page by clicking on it (the file is available after 5 min from the start of the experiment)</w:t>
+      </w:r>
+    </w:p>
+    <w:p/>
     <w:p>
       <w:pPr>
         <w:pStyle w:val="Title"/>
@@ -957,9 +1038,6 @@
       </w:pPr>
     </w:p>
     <w:p>
-      <w:pPr>
-        <w:pStyle w:val="Title"/>
-      </w:pPr>
       <w:r>
         <w:t>Click the Management tab and you can have access to all the databases collected by the server over several experiments and for multiple devices.</w:t>
       </w:r>
@@ -1046,130 +1124,177 @@
       </w:r>
     </w:p>
     <w:p>
-      <w:pPr>
-        <w:pStyle w:val="Title"/>
+      <w:r>
+        <w:t xml:space="preserve">Select the Update System tab and you can update the server (node), and the devices with the </w:t>
+      </w:r>
+      <w:proofErr w:type="spellStart"/>
+      <w:r>
+        <w:t>github</w:t>
+      </w:r>
+      <w:proofErr w:type="spellEnd"/>
+      <w:r>
+        <w:t xml:space="preserve"> code if there are any changes in master repo.</w:t>
+      </w:r>
+    </w:p>
+    <w:p>
+      <w:r>
+        <w:t xml:space="preserve">The red circle beside the device indicates that it needs to be updated with the latest repo version. </w:t>
+      </w:r>
+    </w:p>
+    <w:p>
+      <w:r>
+        <w:t xml:space="preserve">If it is updated, the circle will be green. </w:t>
+      </w:r>
+    </w:p>
+    <w:p/>
+    <w:p>
+      <w:r>
+        <w:t>To update the devices, they should not be running (no active tracking) is taking place while you do the update. You will receive an update error if you attempt to update a running device.</w:t>
+      </w:r>
+    </w:p>
+    <w:p>
+      <w:pPr>
+        <w:pStyle w:val="Title"/>
+      </w:pPr>
+    </w:p>
+    <w:p>
+      <w:pPr>
+        <w:pStyle w:val="Title"/>
+      </w:pPr>
+      <w:r>
+        <w:t>Troubleshooting</w:t>
+      </w:r>
+    </w:p>
+    <w:p>
+      <w:pPr>
+        <w:pStyle w:val="Heading1"/>
       </w:pPr>
       <w:r>
         <w:lastRenderedPageBreak/>
-        <w:t>Select the Update System tab and you can update the server (node), and the devices with the github code if there are any changes in master repo.</w:t>
-      </w:r>
-    </w:p>
-    <w:p>
-      <w:pPr>
-        <w:pStyle w:val="Title"/>
-      </w:pPr>
-      <w:r>
-        <w:t xml:space="preserve">The red circle beside the device indicates that it needs to be updated with the latest repo version. </w:t>
-      </w:r>
-    </w:p>
-    <w:p>
-      <w:pPr>
-        <w:pStyle w:val="Title"/>
-      </w:pPr>
-      <w:r>
-        <w:t xml:space="preserve">If it is updated, the circle will be green. </w:t>
-      </w:r>
-    </w:p>
-    <w:p>
-      <w:pPr>
-        <w:pStyle w:val="Title"/>
-      </w:pPr>
-    </w:p>
-    <w:p>
-      <w:pPr>
-        <w:pStyle w:val="Title"/>
-      </w:pPr>
-      <w:r>
-        <w:t>To update the devices, they should not be running (no active tracking) is taking place while you do the update. You will receive an update error if you attempt to update a running device.</w:t>
-      </w:r>
-    </w:p>
-    <w:p>
-      <w:pPr>
-        <w:pStyle w:val="Title"/>
-      </w:pPr>
-    </w:p>
-    <w:p>
-      <w:pPr>
-        <w:pStyle w:val="Title"/>
-      </w:pPr>
-      <w:r>
-        <w:t>Troubleshooting</w:t>
-      </w:r>
-    </w:p>
-    <w:p>
-      <w:pPr>
-        <w:pStyle w:val="Title"/>
-      </w:pPr>
-      <w:r>
         <w:t xml:space="preserve">To restart the server: </w:t>
       </w:r>
     </w:p>
     <w:p>
-      <w:pPr>
-        <w:pStyle w:val="Title"/>
-      </w:pPr>
       <w:r>
         <w:t xml:space="preserve">On the terminal: </w:t>
       </w:r>
     </w:p>
     <w:p>
-      <w:pPr>
-        <w:pStyle w:val="Title"/>
-      </w:pPr>
-      <w:r>
-        <w:lastRenderedPageBreak/>
-        <w:t>sudo systemctl restart ethoscope_node.service</w:t>
-      </w:r>
-    </w:p>
-    <w:p>
-      <w:pPr>
-        <w:pStyle w:val="Title"/>
-      </w:pPr>
-      <w:r>
-        <w:t>sudo systemctl restart ethoscope_update</w:t>
-      </w:r>
-      <w:r>
-        <w:t>_node</w:t>
+      <w:proofErr w:type="spellStart"/>
+      <w:r>
+        <w:t>sudo</w:t>
+      </w:r>
+      <w:proofErr w:type="spellEnd"/>
+      <w:r>
+        <w:t xml:space="preserve"> </w:t>
+      </w:r>
+      <w:proofErr w:type="spellStart"/>
+      <w:r>
+        <w:t>systemctl</w:t>
+      </w:r>
+      <w:proofErr w:type="spellEnd"/>
+      <w:r>
+        <w:t xml:space="preserve"> restart </w:t>
+      </w:r>
+      <w:proofErr w:type="spellStart"/>
+      <w:r>
+        <w:t>ethoscope_</w:t>
+      </w:r>
+      <w:proofErr w:type="gramStart"/>
+      <w:r>
+        <w:t>node.service</w:t>
+      </w:r>
+      <w:proofErr w:type="spellEnd"/>
+      <w:proofErr w:type="gramEnd"/>
+    </w:p>
+    <w:p>
+      <w:proofErr w:type="spellStart"/>
+      <w:r>
+        <w:t>sudo</w:t>
+      </w:r>
+      <w:proofErr w:type="spellEnd"/>
+      <w:r>
+        <w:t xml:space="preserve"> </w:t>
+      </w:r>
+      <w:proofErr w:type="spellStart"/>
+      <w:r>
+        <w:t>systemctl</w:t>
+      </w:r>
+      <w:proofErr w:type="spellEnd"/>
+      <w:r>
+        <w:t xml:space="preserve"> restart </w:t>
+      </w:r>
+      <w:proofErr w:type="spellStart"/>
+      <w:r>
+        <w:t>ethoscope_update</w:t>
+      </w:r>
+      <w:r>
+        <w:t>_</w:t>
+      </w:r>
+      <w:proofErr w:type="gramStart"/>
+      <w:r>
+        <w:t>node</w:t>
       </w:r>
       <w:r>
         <w:t>.service</w:t>
       </w:r>
-    </w:p>
-    <w:p>
-      <w:pPr>
-        <w:pStyle w:val="Title"/>
-      </w:pPr>
-      <w:r>
-        <w:t>sudo systemctl restart ethoscope_backup.service</w:t>
-      </w:r>
-    </w:p>
-    <w:p>
-      <w:pPr>
-        <w:pStyle w:val="Title"/>
-      </w:pPr>
-    </w:p>
-    <w:p>
-      <w:pPr>
-        <w:pStyle w:val="Title"/>
+      <w:proofErr w:type="spellEnd"/>
+      <w:proofErr w:type="gramEnd"/>
+    </w:p>
+    <w:p>
+      <w:proofErr w:type="spellStart"/>
+      <w:r>
+        <w:t>sudo</w:t>
+      </w:r>
+      <w:proofErr w:type="spellEnd"/>
+      <w:r>
+        <w:t xml:space="preserve"> </w:t>
+      </w:r>
+      <w:proofErr w:type="spellStart"/>
+      <w:r>
+        <w:t>systemctl</w:t>
+      </w:r>
+      <w:proofErr w:type="spellEnd"/>
+      <w:r>
+        <w:t xml:space="preserve"> restart </w:t>
+      </w:r>
+      <w:proofErr w:type="spellStart"/>
+      <w:r>
+        <w:t>ethoscope_</w:t>
+      </w:r>
+      <w:proofErr w:type="gramStart"/>
+      <w:r>
+        <w:t>backup.service</w:t>
+      </w:r>
+      <w:proofErr w:type="spellEnd"/>
+      <w:proofErr w:type="gramEnd"/>
+    </w:p>
+    <w:p>
+      <w:pPr>
+        <w:pStyle w:val="Title"/>
+      </w:pPr>
+    </w:p>
+    <w:p>
+      <w:pPr>
+        <w:pStyle w:val="Heading1"/>
       </w:pPr>
       <w:r>
         <w:t>To restart any device:</w:t>
       </w:r>
     </w:p>
     <w:p>
-      <w:pPr>
-        <w:pStyle w:val="Title"/>
-      </w:pPr>
       <w:r>
         <w:t>On the terminal:</w:t>
       </w:r>
     </w:p>
     <w:p>
-      <w:pPr>
-        <w:pStyle w:val="Title"/>
-      </w:pPr>
-      <w:r>
-        <w:t xml:space="preserve">ssh </w:t>
+      <w:proofErr w:type="spellStart"/>
+      <w:r>
+        <w:t>ssh</w:t>
+      </w:r>
+      <w:proofErr w:type="spellEnd"/>
+      <w:r>
+        <w:t xml:space="preserve"> </w:t>
       </w:r>
       <w:hyperlink r:id="rId18" w:history="1">
         <w:r>
@@ -1180,58 +1305,127 @@
         </w:r>
       </w:hyperlink>
       <w:r>
-        <w:t xml:space="preserve">  (or whatever ip of the device you want to restart)</w:t>
-      </w:r>
-    </w:p>
-    <w:p>
-      <w:pPr>
-        <w:pStyle w:val="Title"/>
-      </w:pPr>
+        <w:t xml:space="preserve">  (or whatever </w:t>
+      </w:r>
+      <w:proofErr w:type="spellStart"/>
+      <w:r>
+        <w:t>ip</w:t>
+      </w:r>
+      <w:proofErr w:type="spellEnd"/>
+      <w:r>
+        <w:t xml:space="preserve"> of the device you want to restart)</w:t>
+      </w:r>
+    </w:p>
+    <w:p>
       <w:r>
         <w:t>Pass: e001@hhmi</w:t>
       </w:r>
     </w:p>
-    <w:p>
-      <w:pPr>
-        <w:pStyle w:val="Title"/>
-      </w:pPr>
-    </w:p>
-    <w:p>
-      <w:pPr>
-        <w:pStyle w:val="Title"/>
-      </w:pPr>
-      <w:r>
-        <w:t>Sudo systemctl restart ethoscope_device.service</w:t>
-      </w:r>
-    </w:p>
-    <w:p>
-      <w:pPr>
-        <w:pStyle w:val="Title"/>
-      </w:pPr>
-      <w:r>
-        <w:t>Sudo systemctl restart ethoscope_update.service</w:t>
-      </w:r>
-    </w:p>
-    <w:p>
-      <w:pPr>
-        <w:pStyle w:val="Title"/>
-      </w:pPr>
-    </w:p>
-    <w:p>
-      <w:pPr>
-        <w:pStyle w:val="Title"/>
-      </w:pPr>
-      <w:r>
-        <w:lastRenderedPageBreak/>
-        <w:t>To view the service log messages, for example, “ethoscope_node.service”</w:t>
-      </w:r>
-    </w:p>
-    <w:p>
-      <w:pPr>
-        <w:pStyle w:val="Title"/>
-      </w:pPr>
-      <w:r>
-        <w:t xml:space="preserve">sudo journalctl -u ethoscope_node.service -e  </w:t>
+    <w:p/>
+    <w:p>
+      <w:proofErr w:type="spellStart"/>
+      <w:r>
+        <w:t>Sudo</w:t>
+      </w:r>
+      <w:proofErr w:type="spellEnd"/>
+      <w:r>
+        <w:t xml:space="preserve"> </w:t>
+      </w:r>
+      <w:proofErr w:type="spellStart"/>
+      <w:r>
+        <w:t>systemctl</w:t>
+      </w:r>
+      <w:proofErr w:type="spellEnd"/>
+      <w:r>
+        <w:t xml:space="preserve"> restart </w:t>
+      </w:r>
+      <w:proofErr w:type="spellStart"/>
+      <w:r>
+        <w:t>ethoscope_</w:t>
+      </w:r>
+      <w:proofErr w:type="gramStart"/>
+      <w:r>
+        <w:t>device.service</w:t>
+      </w:r>
+      <w:proofErr w:type="spellEnd"/>
+      <w:proofErr w:type="gramEnd"/>
+    </w:p>
+    <w:p>
+      <w:proofErr w:type="spellStart"/>
+      <w:r>
+        <w:t>Sudo</w:t>
+      </w:r>
+      <w:proofErr w:type="spellEnd"/>
+      <w:r>
+        <w:t xml:space="preserve"> </w:t>
+      </w:r>
+      <w:proofErr w:type="spellStart"/>
+      <w:r>
+        <w:t>systemctl</w:t>
+      </w:r>
+      <w:proofErr w:type="spellEnd"/>
+      <w:r>
+        <w:t xml:space="preserve"> restart </w:t>
+      </w:r>
+      <w:proofErr w:type="spellStart"/>
+      <w:r>
+        <w:t>ethoscope_</w:t>
+      </w:r>
+      <w:proofErr w:type="gramStart"/>
+      <w:r>
+        <w:t>update.service</w:t>
+      </w:r>
+      <w:proofErr w:type="spellEnd"/>
+      <w:proofErr w:type="gramEnd"/>
+    </w:p>
+    <w:p/>
+    <w:p>
+      <w:r>
+        <w:t>To view the service log messages, for example, “</w:t>
+      </w:r>
+      <w:proofErr w:type="spellStart"/>
+      <w:r>
+        <w:t>ethoscope_</w:t>
+      </w:r>
+      <w:proofErr w:type="gramStart"/>
+      <w:r>
+        <w:t>node.service</w:t>
+      </w:r>
+      <w:proofErr w:type="spellEnd"/>
+      <w:proofErr w:type="gramEnd"/>
+      <w:r>
+        <w:t>”</w:t>
+      </w:r>
+    </w:p>
+    <w:p>
+      <w:proofErr w:type="spellStart"/>
+      <w:r>
+        <w:t>sudo</w:t>
+      </w:r>
+      <w:proofErr w:type="spellEnd"/>
+      <w:r>
+        <w:t xml:space="preserve"> </w:t>
+      </w:r>
+      <w:proofErr w:type="spellStart"/>
+      <w:r>
+        <w:t>journalctl</w:t>
+      </w:r>
+      <w:proofErr w:type="spellEnd"/>
+      <w:r>
+        <w:t xml:space="preserve"> -u </w:t>
+      </w:r>
+      <w:proofErr w:type="spellStart"/>
+      <w:r>
+        <w:t>ethoscope_</w:t>
+      </w:r>
+      <w:proofErr w:type="gramStart"/>
+      <w:r>
+        <w:t>node.service</w:t>
+      </w:r>
+      <w:proofErr w:type="spellEnd"/>
+      <w:proofErr w:type="gramEnd"/>
+      <w:r>
+        <w:t xml:space="preserve"> -e  </w:t>
       </w:r>
       <w:r>
         <w:sym w:font="Wingdings" w:char="F0E0"/>
@@ -1269,19 +1463,22 @@
       </w:pPr>
     </w:p>
     <w:p>
-      <w:pPr>
-        <w:pStyle w:val="Title"/>
-      </w:pPr>
-      <w:r>
-        <w:t>How to set the parameters in the adaptive stimulus.</w:t>
-      </w:r>
-    </w:p>
-    <w:p>
-      <w:pPr>
-        <w:pStyle w:val="Title"/>
-      </w:pPr>
-      <w:r>
-        <w:t>Accel</w:t>
+      <w:r>
+        <w:t>The following figure describes h</w:t>
+      </w:r>
+      <w:r>
+        <w:t>ow to set the parameters in the adaptive stimulus.</w:t>
+      </w:r>
+    </w:p>
+    <w:p/>
+    <w:p>
+      <w:r>
+        <w:t>The a</w:t>
+      </w:r>
+      <w:bookmarkStart w:id="0" w:name="_GoBack"/>
+      <w:bookmarkEnd w:id="0"/>
+      <w:r>
+        <w:t>ccel</w:t>
       </w:r>
       <w:r>
         <w:t>eration parameters are also set the same way.</w:t>
@@ -1378,6 +1575,100 @@
     </w:p>
   </w:footnote>
 </w:footnotes>
+</file>
+
+<file path=word/numbering.xml><?xml version="1.0" encoding="utf-8"?>
+<w:numbering xmlns:wpc="http://schemas.microsoft.com/office/word/2010/wordprocessingCanvas" xmlns:cx="http://schemas.microsoft.com/office/drawing/2014/chartex" xmlns:cx1="http://schemas.microsoft.com/office/drawing/2015/9/8/chartex" xmlns:cx2="http://schemas.microsoft.com/office/drawing/2015/10/21/chartex" xmlns:cx3="http://schemas.microsoft.com/office/drawing/2016/5/9/chartex" xmlns:cx4="http://schemas.microsoft.com/office/drawing/2016/5/10/chartex" xmlns:cx5="http://schemas.microsoft.com/office/drawing/2016/5/11/chartex" xmlns:cx6="http://schemas.microsoft.com/office/drawing/2016/5/12/chartex" xmlns:cx7="http://schemas.microsoft.com/office/drawing/2016/5/13/chartex" xmlns:cx8="http://schemas.microsoft.com/office/drawing/2016/5/14/chartex" xmlns:mc="http://schemas.openxmlformats.org/markup-compatibility/2006" xmlns:aink="http://schemas.microsoft.com/office/drawing/2016/ink" xmlns:am3d="http://schemas.microsoft.com/office/drawing/2017/model3d" xmlns:o="urn:schemas-microsoft-com:office:office" xmlns:r="http://schemas.openxmlformats.org/officeDocument/2006/relationships" xmlns:m="http://schemas.openxmlformats.org/officeDocument/2006/math" xmlns:v="urn:schemas-microsoft-com:vml" xmlns:wp14="http://schemas.microsoft.com/office/word/2010/wordprocessingDrawing" xmlns:wp="http://schemas.openxmlformats.org/drawingml/2006/wordprocessingDrawing" xmlns:w10="urn:schemas-microsoft-com:office:word" xmlns:w="http://schemas.openxmlformats.org/wordprocessingml/2006/main" xmlns:w14="http://schemas.microsoft.com/office/word/2010/wordml" xmlns:w15="http://schemas.microsoft.com/office/word/2012/wordml" xmlns:w16cid="http://schemas.microsoft.com/office/word/2016/wordml/cid" xmlns:w16se="http://schemas.microsoft.com/office/word/2015/wordml/symex" xmlns:wpg="http://schemas.microsoft.com/office/word/2010/wordprocessingGroup" xmlns:wpi="http://schemas.microsoft.com/office/word/2010/wordprocessingInk" xmlns:wne="http://schemas.microsoft.com/office/word/2006/wordml" xmlns:wps="http://schemas.microsoft.com/office/word/2010/wordprocessingShape" mc:Ignorable="w14 w15 w16se w16cid wp14">
+  <w:abstractNum w:abstractNumId="0" w15:restartNumberingAfterBreak="0">
+    <w:nsid w:val="20F45A74"/>
+    <w:multiLevelType w:val="hybridMultilevel"/>
+    <w:tmpl w:val="AF164F7A"/>
+    <w:lvl w:ilvl="0" w:tplc="0409000F">
+      <w:start w:val="1"/>
+      <w:numFmt w:val="decimal"/>
+      <w:lvlText w:val="%1."/>
+      <w:lvlJc w:val="left"/>
+      <w:pPr>
+        <w:ind w:left="720" w:hanging="360"/>
+      </w:pPr>
+    </w:lvl>
+    <w:lvl w:ilvl="1" w:tplc="04090019" w:tentative="1">
+      <w:start w:val="1"/>
+      <w:numFmt w:val="lowerLetter"/>
+      <w:lvlText w:val="%2."/>
+      <w:lvlJc w:val="left"/>
+      <w:pPr>
+        <w:ind w:left="1440" w:hanging="360"/>
+      </w:pPr>
+    </w:lvl>
+    <w:lvl w:ilvl="2" w:tplc="0409001B" w:tentative="1">
+      <w:start w:val="1"/>
+      <w:numFmt w:val="lowerRoman"/>
+      <w:lvlText w:val="%3."/>
+      <w:lvlJc w:val="right"/>
+      <w:pPr>
+        <w:ind w:left="2160" w:hanging="180"/>
+      </w:pPr>
+    </w:lvl>
+    <w:lvl w:ilvl="3" w:tplc="0409000F" w:tentative="1">
+      <w:start w:val="1"/>
+      <w:numFmt w:val="decimal"/>
+      <w:lvlText w:val="%4."/>
+      <w:lvlJc w:val="left"/>
+      <w:pPr>
+        <w:ind w:left="2880" w:hanging="360"/>
+      </w:pPr>
+    </w:lvl>
+    <w:lvl w:ilvl="4" w:tplc="04090019" w:tentative="1">
+      <w:start w:val="1"/>
+      <w:numFmt w:val="lowerLetter"/>
+      <w:lvlText w:val="%5."/>
+      <w:lvlJc w:val="left"/>
+      <w:pPr>
+        <w:ind w:left="3600" w:hanging="360"/>
+      </w:pPr>
+    </w:lvl>
+    <w:lvl w:ilvl="5" w:tplc="0409001B" w:tentative="1">
+      <w:start w:val="1"/>
+      <w:numFmt w:val="lowerRoman"/>
+      <w:lvlText w:val="%6."/>
+      <w:lvlJc w:val="right"/>
+      <w:pPr>
+        <w:ind w:left="4320" w:hanging="180"/>
+      </w:pPr>
+    </w:lvl>
+    <w:lvl w:ilvl="6" w:tplc="0409000F" w:tentative="1">
+      <w:start w:val="1"/>
+      <w:numFmt w:val="decimal"/>
+      <w:lvlText w:val="%7."/>
+      <w:lvlJc w:val="left"/>
+      <w:pPr>
+        <w:ind w:left="5040" w:hanging="360"/>
+      </w:pPr>
+    </w:lvl>
+    <w:lvl w:ilvl="7" w:tplc="04090019" w:tentative="1">
+      <w:start w:val="1"/>
+      <w:numFmt w:val="lowerLetter"/>
+      <w:lvlText w:val="%8."/>
+      <w:lvlJc w:val="left"/>
+      <w:pPr>
+        <w:ind w:left="5760" w:hanging="360"/>
+      </w:pPr>
+    </w:lvl>
+    <w:lvl w:ilvl="8" w:tplc="0409001B" w:tentative="1">
+      <w:start w:val="1"/>
+      <w:numFmt w:val="lowerRoman"/>
+      <w:lvlText w:val="%9."/>
+      <w:lvlJc w:val="right"/>
+      <w:pPr>
+        <w:ind w:left="6480" w:hanging="180"/>
+      </w:pPr>
+    </w:lvl>
+  </w:abstractNum>
+  <w:num w:numId="1">
+    <w:abstractNumId w:val="0"/>
+  </w:num>
+</w:numbering>
 </file>
 
 <file path=word/styles.xml><?xml version="1.0" encoding="utf-8"?>
@@ -2263,6 +2554,21 @@
     <w:basedOn w:val="DefaultParagraphFont"/>
     <w:rsid w:val="00DC39A6"/>
   </w:style>
+  <w:style w:type="paragraph" w:styleId="ListParagraph">
+    <w:name w:val="List Paragraph"/>
+    <w:basedOn w:val="Normal"/>
+    <w:uiPriority w:val="34"/>
+    <w:qFormat/>
+    <w:rsid w:val="00F508D7"/>
+    <w:pPr>
+      <w:ind w:left="720"/>
+      <w:contextualSpacing/>
+    </w:pPr>
+    <w:rPr>
+      <w:rFonts w:cs="Mangal"/>
+      <w:szCs w:val="21"/>
+    </w:rPr>
+  </w:style>
 </w:styles>
 </file>
 
@@ -2566,7 +2872,7 @@
 </file>
 
 <file path=customXml/itemProps1.xml><?xml version="1.0" encoding="utf-8"?>
-<ds:datastoreItem xmlns:ds="http://schemas.openxmlformats.org/officeDocument/2006/customXml" ds:itemID="{89E8BF47-7F45-BF4C-82D0-9826515AD9B5}">
+<ds:datastoreItem xmlns:ds="http://schemas.openxmlformats.org/officeDocument/2006/customXml" ds:itemID="{78846696-441B-2E43-A13F-ABD52A66A2CA}">
   <ds:schemaRefs>
     <ds:schemaRef ds:uri="http://schemas.openxmlformats.org/officeDocument/2006/bibliography"/>
   </ds:schemaRefs>

--- a/README_TOOL_USE.docx
+++ b/README_TOOL_USE.docx
@@ -1152,6 +1152,15 @@
         <w:t>To update the devices, they should not be running (no active tracking) is taking place while you do the update. You will receive an update error if you attempt to update a running device.</w:t>
       </w:r>
     </w:p>
+    <w:p/>
+    <w:p>
+      <w:r>
+        <w:t xml:space="preserve">You may need to refresh the update page </w:t>
+      </w:r>
+      <w:r>
+        <w:t xml:space="preserve">to see the new changes. Depending on the network connectivity and the network card used, the time taken to see the changes on the update page is around 1 to 4 minutes. </w:t>
+      </w:r>
+    </w:p>
     <w:p>
       <w:pPr>
         <w:pStyle w:val="Title"/>
@@ -1170,7 +1179,6 @@
         <w:pStyle w:val="Heading1"/>
       </w:pPr>
       <w:r>
-        <w:lastRenderedPageBreak/>
         <w:t xml:space="preserve">To restart the server: </w:t>
       </w:r>
     </w:p>
@@ -1441,42 +1449,73 @@
     </w:p>
     <w:p>
       <w:pPr>
-        <w:pStyle w:val="Title"/>
-      </w:pPr>
-    </w:p>
-    <w:p>
-      <w:pPr>
-        <w:pStyle w:val="Title"/>
-      </w:pPr>
-    </w:p>
-    <w:p>
-      <w:pPr>
-        <w:pStyle w:val="Title"/>
-      </w:pPr>
-      <w:r>
-        <w:t>Adaptive Stimulus</w:t>
-      </w:r>
-    </w:p>
-    <w:p>
-      <w:pPr>
-        <w:pStyle w:val="Title"/>
-      </w:pPr>
-    </w:p>
-    <w:p>
-      <w:r>
-        <w:t>The following figure describes h</w:t>
-      </w:r>
-      <w:r>
-        <w:t>ow to set the parameters in the adaptive stimulus.</w:t>
-      </w:r>
-    </w:p>
-    <w:p/>
-    <w:p>
-      <w:r>
-        <w:t>The a</w:t>
+        <w:pStyle w:val="Heading1"/>
+      </w:pPr>
+      <w:r>
+        <w:t>Dead flies:</w:t>
+      </w:r>
+    </w:p>
+    <w:p>
+      <w:r>
+        <w:t>If the fly is dead, the stimulator will run trying to wake it up. However, there will be no data of th</w:t>
+      </w:r>
+      <w:r>
+        <w:t>is</w:t>
+      </w:r>
+      <w:r>
+        <w:t xml:space="preserve"> </w:t>
+      </w:r>
+      <w:r>
+        <w:t>interaction of</w:t>
       </w:r>
       <w:bookmarkStart w:id="0" w:name="_GoBack"/>
       <w:bookmarkEnd w:id="0"/>
+      <w:r>
+        <w:t xml:space="preserve"> the </w:t>
+      </w:r>
+      <w:r>
+        <w:t xml:space="preserve">stimulus in the resulting database. </w:t>
+      </w:r>
+      <w:r>
+        <w:t xml:space="preserve">The database keeps the position by tracking the fly. However, if this tracking information is lost (fly is dead), there will be no record of the fly and hence, no record of this stimulus. </w:t>
+      </w:r>
+    </w:p>
+    <w:p>
+      <w:r>
+        <w:t xml:space="preserve">The stimulus is only recorded when the fly is spotted (not dead) </w:t>
+      </w:r>
+    </w:p>
+    <w:p>
+      <w:pPr>
+        <w:pStyle w:val="Title"/>
+      </w:pPr>
+    </w:p>
+    <w:p>
+      <w:pPr>
+        <w:pStyle w:val="Title"/>
+      </w:pPr>
+      <w:r>
+        <w:t>Adaptive Stimulus</w:t>
+      </w:r>
+    </w:p>
+    <w:p>
+      <w:pPr>
+        <w:pStyle w:val="Title"/>
+      </w:pPr>
+    </w:p>
+    <w:p>
+      <w:r>
+        <w:t>The following figure describes h</w:t>
+      </w:r>
+      <w:r>
+        <w:t>ow to set the parameters in the adaptive stimulus.</w:t>
+      </w:r>
+    </w:p>
+    <w:p/>
+    <w:p>
+      <w:r>
+        <w:t>The a</w:t>
+      </w:r>
       <w:r>
         <w:t>ccel</w:t>
       </w:r>
@@ -2872,7 +2911,7 @@
 </file>
 
 <file path=customXml/itemProps1.xml><?xml version="1.0" encoding="utf-8"?>
-<ds:datastoreItem xmlns:ds="http://schemas.openxmlformats.org/officeDocument/2006/customXml" ds:itemID="{78846696-441B-2E43-A13F-ABD52A66A2CA}">
+<ds:datastoreItem xmlns:ds="http://schemas.openxmlformats.org/officeDocument/2006/customXml" ds:itemID="{12F0FA7B-54A4-AE43-B934-F082C245AD47}">
   <ds:schemaRefs>
     <ds:schemaRef ds:uri="http://schemas.openxmlformats.org/officeDocument/2006/bibliography"/>
   </ds:schemaRefs>
